--- a/bitvis_vip_uart/doc/uart_vvc_QuickRef.docx
+++ b/bitvis_vip_uart/doc/uart_vvc_QuickRef.docx
@@ -1,6 +1,6 @@
 
 <file path=word/document.xml><?xml version="1.0" encoding="utf-8"?>
-<w:document xmlns:wpc="http://schemas.microsoft.com/office/word/2010/wordprocessingCanvas" xmlns:cx="http://schemas.microsoft.com/office/drawing/2014/chartex" xmlns:cx1="http://schemas.microsoft.com/office/drawing/2015/9/8/chartex" xmlns:cx2="http://schemas.microsoft.com/office/drawing/2015/10/21/chartex" xmlns:cx3="http://schemas.microsoft.com/office/drawing/2016/5/9/chartex" xmlns:cx4="http://schemas.microsoft.com/office/drawing/2016/5/10/chartex" xmlns:cx5="http://schemas.microsoft.com/office/drawing/2016/5/11/chartex" xmlns:cx6="http://schemas.microsoft.com/office/drawing/2016/5/12/chartex" xmlns:cx7="http://schemas.microsoft.com/office/drawing/2016/5/13/chartex" xmlns:cx8="http://schemas.microsoft.com/office/drawing/2016/5/14/chartex" xmlns:mc="http://schemas.openxmlformats.org/markup-compatibility/2006" xmlns:aink="http://schemas.microsoft.com/office/drawing/2016/ink" xmlns:am3d="http://schemas.microsoft.com/office/drawing/2017/model3d" xmlns:o="urn:schemas-microsoft-com:office:office" xmlns:oel="http://schemas.microsoft.com/office/2019/extlst" xmlns:r="http://schemas.openxmlformats.org/officeDocument/2006/relationships" xmlns:m="http://schemas.openxmlformats.org/officeDocument/2006/math" xmlns:v="urn:schemas-microsoft-com:vml" xmlns:wp14="http://schemas.microsoft.com/office/word/2010/wordprocessingDrawing" xmlns:wp="http://schemas.openxmlformats.org/drawingml/2006/wordprocessingDrawing" xmlns:w10="urn:schemas-microsoft-com:office:word" xmlns:w="http://schemas.openxmlformats.org/wordprocessingml/2006/main" xmlns:w14="http://schemas.microsoft.com/office/word/2010/wordml" xmlns:w15="http://schemas.microsoft.com/office/word/2012/wordml" xmlns:w16cex="http://schemas.microsoft.com/office/word/2018/wordml/cex" xmlns:w16cid="http://schemas.microsoft.com/office/word/2016/wordml/cid" xmlns:w16="http://schemas.microsoft.com/office/word/2018/wordml" xmlns:w16sdtdh="http://schemas.microsoft.com/office/word/2020/wordml/sdtdatahash" xmlns:w16se="http://schemas.microsoft.com/office/word/2015/wordml/symex" xmlns:wpg="http://schemas.microsoft.com/office/word/2010/wordprocessingGroup" xmlns:wpi="http://schemas.microsoft.com/office/word/2010/wordprocessingInk" xmlns:wne="http://schemas.microsoft.com/office/word/2006/wordml" xmlns:wps="http://schemas.microsoft.com/office/word/2010/wordprocessingShape" mc:Ignorable="w14 w15 w16se w16cid w16 w16cex w16sdtdh wp14">
+<w:document xmlns:wpc="http://schemas.microsoft.com/office/word/2010/wordprocessingCanvas" xmlns:cx="http://schemas.microsoft.com/office/drawing/2014/chartex" xmlns:cx1="http://schemas.microsoft.com/office/drawing/2015/9/8/chartex" xmlns:cx2="http://schemas.microsoft.com/office/drawing/2015/10/21/chartex" xmlns:cx3="http://schemas.microsoft.com/office/drawing/2016/5/9/chartex" xmlns:cx4="http://schemas.microsoft.com/office/drawing/2016/5/10/chartex" xmlns:cx5="http://schemas.microsoft.com/office/drawing/2016/5/11/chartex" xmlns:cx6="http://schemas.microsoft.com/office/drawing/2016/5/12/chartex" xmlns:cx7="http://schemas.microsoft.com/office/drawing/2016/5/13/chartex" xmlns:cx8="http://schemas.microsoft.com/office/drawing/2016/5/14/chartex" xmlns:mc="http://schemas.openxmlformats.org/markup-compatibility/2006" xmlns:aink="http://schemas.microsoft.com/office/drawing/2016/ink" xmlns:am3d="http://schemas.microsoft.com/office/drawing/2017/model3d" xmlns:o="urn:schemas-microsoft-com:office:office" xmlns:oel="http://schemas.microsoft.com/office/2019/extlst" xmlns:r="http://schemas.openxmlformats.org/officeDocument/2006/relationships" xmlns:m="http://schemas.openxmlformats.org/officeDocument/2006/math" xmlns:v="urn:schemas-microsoft-com:vml" xmlns:wp14="http://schemas.microsoft.com/office/word/2010/wordprocessingDrawing" xmlns:wp="http://schemas.openxmlformats.org/drawingml/2006/wordprocessingDrawing" xmlns:w10="urn:schemas-microsoft-com:office:word" xmlns:w="http://schemas.openxmlformats.org/wordprocessingml/2006/main" xmlns:w14="http://schemas.microsoft.com/office/word/2010/wordml" xmlns:w15="http://schemas.microsoft.com/office/word/2012/wordml" xmlns:w16cex="http://schemas.microsoft.com/office/word/2018/wordml/cex" xmlns:w16cid="http://schemas.microsoft.com/office/word/2016/wordml/cid" xmlns:w16="http://schemas.microsoft.com/office/word/2018/wordml" xmlns:w16du="http://schemas.microsoft.com/office/word/2023/wordml/word16du" xmlns:w16sdtdh="http://schemas.microsoft.com/office/word/2020/wordml/sdtdatahash" xmlns:w16se="http://schemas.microsoft.com/office/word/2015/wordml/symex" xmlns:wpg="http://schemas.microsoft.com/office/word/2010/wordprocessingGroup" xmlns:wpi="http://schemas.microsoft.com/office/word/2010/wordprocessingInk" xmlns:wne="http://schemas.microsoft.com/office/word/2006/wordml" xmlns:wps="http://schemas.microsoft.com/office/word/2010/wordprocessingShape" mc:Ignorable="w14 w15 w16se w16cid w16 w16cex w16sdtdh w16du wp14">
   <w:body>
     <w:p>
       <w:pPr>
@@ -920,6 +920,7 @@
                           <w:sz w:val="20"/>
                         </w:rPr>
                       </w:pPr>
+                      <w:proofErr w:type="spellStart"/>
                       <w:r>
                         <w:rPr>
                           <w:rFonts w:ascii="Helvetica Neue Light" w:hAnsi="Helvetica Neue Light"/>
@@ -929,6 +930,7 @@
                         </w:rPr>
                         <w:t>uart_vvc.vhd</w:t>
                       </w:r>
+                      <w:proofErr w:type="spellEnd"/>
                     </w:p>
                     <w:p>
                       <w:pPr>
@@ -940,6 +942,7 @@
                           <w:sz w:val="20"/>
                         </w:rPr>
                       </w:pPr>
+                      <w:proofErr w:type="spellStart"/>
                       <w:r>
                         <w:rPr>
                           <w:rFonts w:ascii="Helvetica Neue Light" w:hAnsi="Helvetica Neue Light"/>
@@ -949,6 +952,7 @@
                         </w:rPr>
                         <w:t>uart_rx_vvc.vhd</w:t>
                       </w:r>
+                      <w:proofErr w:type="spellEnd"/>
                     </w:p>
                     <w:p>
                       <w:pPr>
@@ -960,6 +964,7 @@
                           <w:sz w:val="20"/>
                         </w:rPr>
                       </w:pPr>
+                      <w:proofErr w:type="spellStart"/>
                       <w:r>
                         <w:rPr>
                           <w:rFonts w:ascii="Helvetica Neue Light" w:hAnsi="Helvetica Neue Light"/>
@@ -969,6 +974,7 @@
                         </w:rPr>
                         <w:t>uart_tx_vvc.vhd</w:t>
                       </w:r>
+                      <w:proofErr w:type="spellEnd"/>
                     </w:p>
                     <w:p>
                       <w:pPr>
@@ -2358,7 +2364,25 @@
                           <w:sz w:val="15"/>
                           <w:szCs w:val="15"/>
                         </w:rPr>
-                        <w:t>See UVVM Methods QuickRef for details.</w:t>
+                        <w:t xml:space="preserve">See UVVM Methods </w:t>
+                      </w:r>
+                      <w:proofErr w:type="spellStart"/>
+                      <w:r>
+                        <w:rPr>
+                          <w:rFonts w:cs="Helvetica"/>
+                          <w:sz w:val="15"/>
+                          <w:szCs w:val="15"/>
+                        </w:rPr>
+                        <w:t>QuickRef</w:t>
+                      </w:r>
+                      <w:proofErr w:type="spellEnd"/>
+                      <w:r>
+                        <w:rPr>
+                          <w:rFonts w:cs="Helvetica"/>
+                          <w:sz w:val="15"/>
+                          <w:szCs w:val="15"/>
+                        </w:rPr>
+                        <w:t xml:space="preserve"> for details.</w:t>
                       </w:r>
                     </w:p>
                     <w:p>
@@ -2374,6 +2398,7 @@
                           <w:szCs w:val="21"/>
                         </w:rPr>
                       </w:pPr>
+                      <w:proofErr w:type="spellStart"/>
                       <w:r>
                         <w:rPr>
                           <w:rFonts w:cs="Verdana"/>
@@ -2382,15 +2407,36 @@
                           <w:sz w:val="15"/>
                           <w:szCs w:val="12"/>
                         </w:rPr>
-                        <w:t>await_completion</w:t>
+                        <w:t>await_</w:t>
                       </w:r>
+                      <w:proofErr w:type="gramStart"/>
+                      <w:r>
+                        <w:rPr>
+                          <w:rFonts w:cs="Verdana"/>
+                          <w:b/>
+                          <w:bCs/>
+                          <w:sz w:val="15"/>
+                          <w:szCs w:val="12"/>
+                        </w:rPr>
+                        <w:t>completion</w:t>
+                      </w:r>
+                      <w:proofErr w:type="spellEnd"/>
                       <w:r>
                         <w:rPr>
                           <w:rFonts w:cs="Verdana"/>
                           <w:sz w:val="15"/>
                           <w:szCs w:val="11"/>
                         </w:rPr>
-                        <w:t>()</w:t>
+                        <w:t>(</w:t>
+                      </w:r>
+                      <w:proofErr w:type="gramEnd"/>
+                      <w:r>
+                        <w:rPr>
+                          <w:rFonts w:cs="Verdana"/>
+                          <w:sz w:val="15"/>
+                          <w:szCs w:val="11"/>
+                        </w:rPr>
+                        <w:t>)</w:t>
                       </w:r>
                       <w:r>
                         <w:rPr>
@@ -2411,8 +2457,19 @@
                           <w:szCs w:val="12"/>
                         </w:rPr>
                         <w:br/>
+                      </w:r>
+                      <w:proofErr w:type="spellStart"/>
+                      <w:r>
+                        <w:rPr>
+                          <w:rFonts w:cs="Verdana"/>
+                          <w:b/>
+                          <w:bCs/>
+                          <w:sz w:val="15"/>
+                          <w:szCs w:val="12"/>
+                        </w:rPr>
                         <w:t>enable_log_msg</w:t>
                       </w:r>
+                      <w:proofErr w:type="spellEnd"/>
                       <w:r>
                         <w:rPr>
                           <w:rFonts w:cs="Verdana"/>
@@ -2430,8 +2487,19 @@
                           <w:szCs w:val="12"/>
                         </w:rPr>
                         <w:br/>
+                      </w:r>
+                      <w:proofErr w:type="spellStart"/>
+                      <w:r>
+                        <w:rPr>
+                          <w:rFonts w:cs="Verdana"/>
+                          <w:b/>
+                          <w:bCs/>
+                          <w:sz w:val="15"/>
+                          <w:szCs w:val="12"/>
+                        </w:rPr>
                         <w:t>disable_log_msg</w:t>
                       </w:r>
+                      <w:proofErr w:type="spellEnd"/>
                       <w:r>
                         <w:rPr>
                           <w:rFonts w:cs="Verdana"/>
@@ -2454,6 +2522,7 @@
                           <w:szCs w:val="11"/>
                         </w:rPr>
                       </w:pPr>
+                      <w:proofErr w:type="spellStart"/>
                       <w:r>
                         <w:rPr>
                           <w:rFonts w:cs="Verdana"/>
@@ -2462,8 +2531,20 @@
                           <w:sz w:val="15"/>
                           <w:szCs w:val="12"/>
                         </w:rPr>
-                        <w:t>fetch_result</w:t>
+                        <w:t>fetch_</w:t>
                       </w:r>
+                      <w:proofErr w:type="gramStart"/>
+                      <w:r>
+                        <w:rPr>
+                          <w:rFonts w:cs="Verdana"/>
+                          <w:b/>
+                          <w:bCs/>
+                          <w:sz w:val="15"/>
+                          <w:szCs w:val="12"/>
+                        </w:rPr>
+                        <w:t>result</w:t>
+                      </w:r>
+                      <w:proofErr w:type="spellEnd"/>
                       <w:r>
                         <w:rPr>
                           <w:rFonts w:cs="Verdana"/>
@@ -2471,7 +2552,17 @@
                           <w:sz w:val="15"/>
                           <w:szCs w:val="12"/>
                         </w:rPr>
-                        <w:t>()</w:t>
+                        <w:t>(</w:t>
+                      </w:r>
+                      <w:proofErr w:type="gramEnd"/>
+                      <w:r>
+                        <w:rPr>
+                          <w:rFonts w:cs="Verdana"/>
+                          <w:bCs/>
+                          <w:sz w:val="15"/>
+                          <w:szCs w:val="12"/>
+                        </w:rPr>
+                        <w:t>)</w:t>
                       </w:r>
                     </w:p>
                     <w:p>
@@ -2487,6 +2578,7 @@
                           <w:szCs w:val="11"/>
                         </w:rPr>
                       </w:pPr>
+                      <w:proofErr w:type="spellStart"/>
                       <w:r>
                         <w:rPr>
                           <w:rFonts w:cs="Verdana"/>
@@ -2497,6 +2589,7 @@
                         </w:rPr>
                         <w:t>flush_command_queue</w:t>
                       </w:r>
+                      <w:proofErr w:type="spellEnd"/>
                       <w:r>
                         <w:rPr>
                           <w:rFonts w:cs="Verdana"/>
@@ -2513,6 +2606,7 @@
                         </w:rPr>
                         <w:br/>
                       </w:r>
+                      <w:proofErr w:type="spellStart"/>
                       <w:r>
                         <w:rPr>
                           <w:rFonts w:cs="Verdana"/>
@@ -2523,6 +2617,7 @@
                         </w:rPr>
                         <w:t>terminate_current_command</w:t>
                       </w:r>
+                      <w:proofErr w:type="spellEnd"/>
                       <w:r>
                         <w:rPr>
                           <w:rFonts w:cs="Verdana"/>
@@ -2540,8 +2635,19 @@
                           <w:szCs w:val="12"/>
                         </w:rPr>
                         <w:br/>
+                      </w:r>
+                      <w:proofErr w:type="spellStart"/>
+                      <w:r>
+                        <w:rPr>
+                          <w:rFonts w:cs="Verdana"/>
+                          <w:b/>
+                          <w:bCs/>
+                          <w:sz w:val="15"/>
+                          <w:szCs w:val="12"/>
+                        </w:rPr>
                         <w:t>terminate_all_commands</w:t>
                       </w:r>
+                      <w:proofErr w:type="spellEnd"/>
                       <w:r>
                         <w:rPr>
                           <w:rFonts w:cs="Verdana"/>
@@ -2559,15 +2665,46 @@
                           <w:szCs w:val="12"/>
                         </w:rPr>
                         <w:br/>
-                        <w:t>insert_delay</w:t>
                       </w:r>
+                      <w:proofErr w:type="spellStart"/>
+                      <w:r>
+                        <w:rPr>
+                          <w:rFonts w:cs="Verdana"/>
+                          <w:b/>
+                          <w:bCs/>
+                          <w:sz w:val="15"/>
+                          <w:szCs w:val="12"/>
+                        </w:rPr>
+                        <w:t>insert_</w:t>
+                      </w:r>
+                      <w:proofErr w:type="gramStart"/>
+                      <w:r>
+                        <w:rPr>
+                          <w:rFonts w:cs="Verdana"/>
+                          <w:b/>
+                          <w:bCs/>
+                          <w:sz w:val="15"/>
+                          <w:szCs w:val="12"/>
+                        </w:rPr>
+                        <w:t>delay</w:t>
+                      </w:r>
+                      <w:proofErr w:type="spellEnd"/>
                       <w:r>
                         <w:rPr>
                           <w:rFonts w:cs="Verdana"/>
                           <w:sz w:val="15"/>
                           <w:szCs w:val="11"/>
                         </w:rPr>
-                        <w:t>()</w:t>
+                        <w:t>(</w:t>
+                      </w:r>
+                      <w:proofErr w:type="gramEnd"/>
+                      <w:r>
+                        <w:rPr>
+                          <w:rFonts w:cs="Verdana"/>
+                          <w:sz w:val="15"/>
+                          <w:szCs w:val="11"/>
+                        </w:rPr>
+                        <w:t>)</w:t>
                       </w:r>
                     </w:p>
                     <w:p>
@@ -2585,6 +2722,7 @@
                           <w:szCs w:val="12"/>
                         </w:rPr>
                       </w:pPr>
+                      <w:proofErr w:type="spellStart"/>
                       <w:r>
                         <w:rPr>
                           <w:rFonts w:cs="Verdana"/>
@@ -2593,7 +2731,40 @@
                           <w:sz w:val="15"/>
                           <w:szCs w:val="12"/>
                         </w:rPr>
-                        <w:t>get_last_received_cmd_idx()</w:t>
+                        <w:t>get_last_received_cmd_</w:t>
+                      </w:r>
+                      <w:proofErr w:type="gramStart"/>
+                      <w:r>
+                        <w:rPr>
+                          <w:rFonts w:cs="Verdana"/>
+                          <w:b/>
+                          <w:bCs/>
+                          <w:sz w:val="15"/>
+                          <w:szCs w:val="12"/>
+                        </w:rPr>
+                        <w:t>idx</w:t>
+                      </w:r>
+                      <w:proofErr w:type="spellEnd"/>
+                      <w:r>
+                        <w:rPr>
+                          <w:rFonts w:cs="Verdana"/>
+                          <w:b/>
+                          <w:bCs/>
+                          <w:sz w:val="15"/>
+                          <w:szCs w:val="12"/>
+                        </w:rPr>
+                        <w:t>(</w:t>
+                      </w:r>
+                      <w:proofErr w:type="gramEnd"/>
+                      <w:r>
+                        <w:rPr>
+                          <w:rFonts w:cs="Verdana"/>
+                          <w:b/>
+                          <w:bCs/>
+                          <w:sz w:val="15"/>
+                          <w:szCs w:val="12"/>
+                        </w:rPr>
+                        <w:t>)</w:t>
                       </w:r>
                     </w:p>
                     <w:p>
@@ -3922,6 +4093,114 @@
       </w:tr>
       <w:tr>
         <w:trPr>
+          <w:trHeight w:val="132"/>
+        </w:trPr>
+        <w:tc>
+          <w:tcPr>
+            <w:tcW w:w="2815" w:type="dxa"/>
+            <w:tcBorders>
+              <w:left w:val="nil"/>
+              <w:right w:val="nil"/>
+            </w:tcBorders>
+            <w:shd w:val="clear" w:color="auto" w:fill="FFFFFF" w:themeFill="background1"/>
+            <w:vAlign w:val="center"/>
+          </w:tcPr>
+          <w:p>
+            <w:pPr>
+              <w:widowControl w:val="0"/>
+              <w:tabs>
+                <w:tab w:val="left" w:pos="851"/>
+              </w:tabs>
+              <w:autoSpaceDE w:val="0"/>
+              <w:autoSpaceDN w:val="0"/>
+              <w:adjustRightInd w:val="0"/>
+              <w:spacing w:line="276" w:lineRule="auto"/>
+              <w:ind w:left="122"/>
+              <w:rPr>
+                <w:sz w:val="15"/>
+                <w:szCs w:val="15"/>
+              </w:rPr>
+            </w:pPr>
+            <w:r>
+              <w:rPr>
+                <w:sz w:val="15"/>
+                <w:szCs w:val="15"/>
+              </w:rPr>
+              <w:t>unwanted_activity_severity</w:t>
+            </w:r>
+          </w:p>
+        </w:tc>
+        <w:tc>
+          <w:tcPr>
+            <w:tcW w:w="1701" w:type="dxa"/>
+            <w:tcBorders>
+              <w:left w:val="nil"/>
+              <w:right w:val="nil"/>
+            </w:tcBorders>
+            <w:shd w:val="clear" w:color="auto" w:fill="FFFFFF" w:themeFill="background1"/>
+            <w:vAlign w:val="center"/>
+          </w:tcPr>
+          <w:p>
+            <w:pPr>
+              <w:widowControl w:val="0"/>
+              <w:tabs>
+                <w:tab w:val="left" w:pos="851"/>
+              </w:tabs>
+              <w:autoSpaceDE w:val="0"/>
+              <w:autoSpaceDN w:val="0"/>
+              <w:adjustRightInd w:val="0"/>
+              <w:spacing w:line="276" w:lineRule="auto"/>
+              <w:rPr>
+                <w:sz w:val="15"/>
+                <w:szCs w:val="15"/>
+              </w:rPr>
+            </w:pPr>
+            <w:r>
+              <w:rPr>
+                <w:sz w:val="15"/>
+                <w:szCs w:val="15"/>
+              </w:rPr>
+              <w:t>t_alert_level</w:t>
+            </w:r>
+          </w:p>
+        </w:tc>
+        <w:tc>
+          <w:tcPr>
+            <w:tcW w:w="3828" w:type="dxa"/>
+            <w:tcBorders>
+              <w:left w:val="nil"/>
+              <w:right w:val="nil"/>
+            </w:tcBorders>
+            <w:shd w:val="clear" w:color="auto" w:fill="FFFFFF" w:themeFill="background1"/>
+            <w:vAlign w:val="center"/>
+          </w:tcPr>
+          <w:p>
+            <w:pPr>
+              <w:widowControl w:val="0"/>
+              <w:tabs>
+                <w:tab w:val="left" w:pos="851"/>
+              </w:tabs>
+              <w:autoSpaceDE w:val="0"/>
+              <w:autoSpaceDN w:val="0"/>
+              <w:adjustRightInd w:val="0"/>
+              <w:spacing w:line="276" w:lineRule="auto"/>
+              <w:rPr>
+                <w:sz w:val="15"/>
+                <w:szCs w:val="15"/>
+              </w:rPr>
+            </w:pPr>
+            <w:r>
+              <w:rPr>
+                <w:sz w:val="15"/>
+                <w:szCs w:val="15"/>
+              </w:rPr>
+              <w:t>C_UNWANTED_ACTIVITY_SEVERITY</w:t>
+            </w:r>
+          </w:p>
+        </w:tc>
+      </w:tr>
+      <w:tr>
+        <w:trPr>
           <w:trHeight w:val="165"/>
         </w:trPr>
         <w:tc>
@@ -11316,7 +11595,6 @@
         </w:tc>
       </w:tr>
     </w:tbl>
-    <w:p/>
     <w:p>
       <w:pPr>
         <w:pStyle w:val="Overskrift1"/>
@@ -12123,7 +12401,15 @@
                 <w:sz w:val="15"/>
                 <w:szCs w:val="18"/>
               </w:rPr>
-              <w:t>triggered if</w:t>
+              <w:t xml:space="preserve">initiated </w:t>
+            </w:r>
+            <w:r>
+              <w:rPr>
+                <w:rFonts w:cs="Helvetica"/>
+                <w:sz w:val="15"/>
+                <w:szCs w:val="18"/>
+              </w:rPr>
+              <w:t>if</w:t>
             </w:r>
             <w:r>
               <w:rPr>
@@ -13151,7 +13437,6 @@
             <w:tcW w:w="2943" w:type="dxa"/>
             <w:tcBorders>
               <w:left w:val="nil"/>
-              <w:bottom w:val="nil"/>
               <w:right w:val="nil"/>
             </w:tcBorders>
             <w:shd w:val="clear" w:color="auto" w:fill="auto"/>
@@ -13180,7 +13465,6 @@
             <w:tcW w:w="1843" w:type="dxa"/>
             <w:tcBorders>
               <w:left w:val="nil"/>
-              <w:bottom w:val="nil"/>
               <w:right w:val="nil"/>
             </w:tcBorders>
             <w:shd w:val="clear" w:color="auto" w:fill="auto"/>
@@ -13209,7 +13493,6 @@
             <w:tcW w:w="4111" w:type="dxa"/>
             <w:tcBorders>
               <w:left w:val="nil"/>
-              <w:bottom w:val="nil"/>
               <w:right w:val="nil"/>
             </w:tcBorders>
             <w:shd w:val="clear" w:color="auto" w:fill="auto"/>
@@ -13238,7 +13521,6 @@
             <w:tcW w:w="6232" w:type="dxa"/>
             <w:tcBorders>
               <w:left w:val="nil"/>
-              <w:bottom w:val="nil"/>
               <w:right w:val="nil"/>
             </w:tcBorders>
             <w:shd w:val="clear" w:color="auto" w:fill="auto"/>
@@ -13278,6 +13560,161 @@
                 <w:szCs w:val="18"/>
               </w:rPr>
               <w:t xml:space="preserve"> See section 16 of uvvm_vvc_framework/doc/UVVM_VVC_Framework_Essential_Mechanisms.pdf for how to use verbosity control.</w:t>
+            </w:r>
+          </w:p>
+        </w:tc>
+      </w:tr>
+      <w:tr>
+        <w:trPr>
+          <w:gridAfter w:val="1"/>
+          <w:wAfter w:w="405" w:type="dxa"/>
+        </w:trPr>
+        <w:tc>
+          <w:tcPr>
+            <w:tcW w:w="2943" w:type="dxa"/>
+            <w:tcBorders>
+              <w:left w:val="nil"/>
+              <w:bottom w:val="nil"/>
+              <w:right w:val="nil"/>
+            </w:tcBorders>
+            <w:shd w:val="clear" w:color="auto" w:fill="auto"/>
+          </w:tcPr>
+          <w:p>
+            <w:pPr>
+              <w:spacing w:line="276" w:lineRule="auto"/>
+              <w:rPr>
+                <w:rFonts w:cs="Helvetica"/>
+                <w:sz w:val="15"/>
+                <w:szCs w:val="18"/>
+              </w:rPr>
+            </w:pPr>
+            <w:r>
+              <w:rPr>
+                <w:sz w:val="15"/>
+                <w:szCs w:val="15"/>
+              </w:rPr>
+              <w:t>unwanted_activity_severity</w:t>
+            </w:r>
+          </w:p>
+        </w:tc>
+        <w:tc>
+          <w:tcPr>
+            <w:tcW w:w="1843" w:type="dxa"/>
+            <w:tcBorders>
+              <w:left w:val="nil"/>
+              <w:bottom w:val="nil"/>
+              <w:right w:val="nil"/>
+            </w:tcBorders>
+            <w:shd w:val="clear" w:color="auto" w:fill="auto"/>
+          </w:tcPr>
+          <w:p>
+            <w:pPr>
+              <w:spacing w:line="276" w:lineRule="auto"/>
+              <w:rPr>
+                <w:rFonts w:cs="Helvetica"/>
+                <w:sz w:val="15"/>
+                <w:szCs w:val="18"/>
+              </w:rPr>
+            </w:pPr>
+            <w:r>
+              <w:rPr>
+                <w:rFonts w:cs="Helvetica"/>
+                <w:sz w:val="15"/>
+                <w:szCs w:val="18"/>
+              </w:rPr>
+              <w:t>t_alert_level</w:t>
+            </w:r>
+          </w:p>
+        </w:tc>
+        <w:tc>
+          <w:tcPr>
+            <w:tcW w:w="4111" w:type="dxa"/>
+            <w:tcBorders>
+              <w:left w:val="nil"/>
+              <w:bottom w:val="nil"/>
+              <w:right w:val="nil"/>
+            </w:tcBorders>
+            <w:shd w:val="clear" w:color="auto" w:fill="auto"/>
+          </w:tcPr>
+          <w:p>
+            <w:pPr>
+              <w:spacing w:line="276" w:lineRule="auto"/>
+              <w:rPr>
+                <w:rFonts w:cs="Helvetica"/>
+                <w:sz w:val="15"/>
+                <w:szCs w:val="18"/>
+              </w:rPr>
+            </w:pPr>
+            <w:r>
+              <w:rPr>
+                <w:sz w:val="15"/>
+                <w:szCs w:val="15"/>
+              </w:rPr>
+              <w:t>C_UNWANTED_ACTIVITY_SEVERITY</w:t>
+            </w:r>
+          </w:p>
+        </w:tc>
+        <w:tc>
+          <w:tcPr>
+            <w:tcW w:w="6232" w:type="dxa"/>
+            <w:tcBorders>
+              <w:left w:val="nil"/>
+              <w:bottom w:val="nil"/>
+              <w:right w:val="nil"/>
+            </w:tcBorders>
+            <w:shd w:val="clear" w:color="auto" w:fill="auto"/>
+          </w:tcPr>
+          <w:p>
+            <w:pPr>
+              <w:tabs>
+                <w:tab w:val="left" w:pos="4820"/>
+              </w:tabs>
+              <w:spacing w:line="276" w:lineRule="auto"/>
+              <w:rPr>
+                <w:rFonts w:cs="Helvetica"/>
+                <w:sz w:val="15"/>
+                <w:szCs w:val="18"/>
+              </w:rPr>
+            </w:pPr>
+            <w:r>
+              <w:rPr>
+                <w:rFonts w:cs="Helvetica"/>
+                <w:sz w:val="15"/>
+                <w:szCs w:val="18"/>
+              </w:rPr>
+              <w:t xml:space="preserve">Severity of alert to be </w:t>
+            </w:r>
+            <w:r>
+              <w:rPr>
+                <w:rFonts w:cs="Helvetica"/>
+                <w:sz w:val="15"/>
+                <w:szCs w:val="18"/>
+              </w:rPr>
+              <w:t xml:space="preserve">initiated </w:t>
+            </w:r>
+            <w:r>
+              <w:rPr>
+                <w:rFonts w:cs="Helvetica"/>
+                <w:sz w:val="15"/>
+                <w:szCs w:val="18"/>
+              </w:rPr>
+              <w:t xml:space="preserve">if unwanted activity on the </w:t>
+            </w:r>
+            <w:r>
+              <w:rPr>
+                <w:rFonts w:cs="Helvetica"/>
+                <w:sz w:val="15"/>
+                <w:szCs w:val="18"/>
+              </w:rPr>
+              <w:t>DUT</w:t>
+            </w:r>
+            <w:r>
+              <w:rPr>
+                <w:rFonts w:cs="Helvetica"/>
+                <w:sz w:val="15"/>
+                <w:szCs w:val="18"/>
+              </w:rPr>
+              <w:t xml:space="preserve"> TX output is detected. Unwanted activity detection is enabled (ERROR) by default.</w:t>
             </w:r>
           </w:p>
         </w:tc>
@@ -13335,7 +13772,6 @@
           <w:rFonts w:ascii="Courier New" w:hAnsi="Courier New" w:cs="Courier New"/>
           <w:szCs w:val="18"/>
         </w:rPr>
-        <w:lastRenderedPageBreak/>
         <w:t xml:space="preserve">  </w:t>
       </w:r>
       <w:r>
@@ -13358,6 +13794,7 @@
           <w:rFonts w:ascii="Courier New" w:hAnsi="Courier New" w:cs="Courier New"/>
           <w:szCs w:val="18"/>
         </w:rPr>
+        <w:lastRenderedPageBreak/>
         <w:t xml:space="preserve">  </w:t>
       </w:r>
       <w:r>
@@ -13381,6 +13818,15 @@
         </w:rPr>
         <w:t>:= 8;</w:t>
       </w:r>
+    </w:p>
+    <w:p>
+      <w:pPr>
+        <w:pStyle w:val="Undertittel"/>
+        <w:spacing w:after="40"/>
+        <w:rPr>
+          <w:szCs w:val="24"/>
+        </w:rPr>
+      </w:pPr>
     </w:p>
     <w:p>
       <w:pPr>
@@ -13834,7 +14280,14 @@
                       <w:rFonts w:ascii="Verdana" w:hAnsi="Verdana" w:cs="Helvetica"/>
                       <w:sz w:val="14"/>
                     </w:rPr>
-                    <w:t>Note 1: A value of 1.0 means every transmission should have this error injection, whereas 0.0 means error injection is turned off. Anything in between means randomisation with the given probability</w:t>
+                    <w:t xml:space="preserve">Note 1: A value of 1.0 means every transmission should have this error injection, whereas 0.0 means error injection is turned off. Anything in between means randomisation with the given </w:t>
+                  </w:r>
+                  <w:r>
+                    <w:rPr>
+                      <w:rFonts w:ascii="Verdana" w:hAnsi="Verdana" w:cs="Helvetica"/>
+                      <w:sz w:val="14"/>
+                    </w:rPr>
+                    <w:t>probability.</w:t>
                   </w:r>
                 </w:p>
                 <w:p>
@@ -16143,10 +16596,10 @@
     <w:p/>
     <w:p>
       <w:r>
-        <w:lastRenderedPageBreak/>
         <w:t>See UVVM VVC Framework Essential Mechanisms PDF, section 6, for additional information about transaction types and transaction info usage.</w:t>
       </w:r>
     </w:p>
+    <w:p/>
     <w:p/>
     <w:p>
       <w:pPr>
@@ -16182,7 +16635,19 @@
         <w:rPr>
           <w:color w:val="000000" w:themeColor="text1"/>
         </w:rPr>
-        <w:t xml:space="preserve"> parameter in supported method calls, i.e. </w:t>
+        <w:t xml:space="preserve"> parameter in supported method calls, </w:t>
+      </w:r>
+      <w:r>
+        <w:rPr>
+          <w:color w:val="000000" w:themeColor="text1"/>
+        </w:rPr>
+        <w:t>i.e.,</w:t>
+      </w:r>
+      <w:r>
+        <w:rPr>
+          <w:color w:val="000000" w:themeColor="text1"/>
+        </w:rPr>
+        <w:t xml:space="preserve"> </w:t>
       </w:r>
       <w:r>
         <w:rPr>
@@ -16447,10 +16912,260 @@
     <w:p>
       <w:pPr>
         <w:rPr>
+          <w:rFonts w:ascii="Verdana" w:hAnsi="Verdana"/>
+        </w:rPr>
+      </w:pPr>
+    </w:p>
+    <w:p>
+      <w:pPr>
+        <w:pStyle w:val="Overskrift1"/>
+        <w:rPr>
+          <w:rFonts w:ascii="Helvetica" w:hAnsi="Helvetica" w:cs="Helvetica"/>
+        </w:rPr>
+      </w:pPr>
+      <w:r>
+        <w:rPr>
+          <w:rFonts w:ascii="Helvetica" w:hAnsi="Helvetica" w:cs="Helvetica"/>
+        </w:rPr>
+        <w:t>Unwanted Activity Detection</w:t>
+      </w:r>
+    </w:p>
+    <w:p>
+      <w:r>
+        <w:t>This VVC supports detection of unwanted activity from the DUT. This mechanism will give an alert if the DUT generates any unexpected bus activity. It assures that no data is output from the DUT when it is not expected</w:t>
+      </w:r>
+      <w:r>
+        <w:t xml:space="preserve">, </w:t>
+      </w:r>
+      <w:r>
+        <w:t>i</w:t>
+      </w:r>
+      <w:r>
+        <w:t>.</w:t>
+      </w:r>
+      <w:r>
+        <w:t>e</w:t>
+      </w:r>
+      <w:r>
+        <w:t>.</w:t>
+      </w:r>
+      <w:r>
+        <w:t xml:space="preserve"> </w:t>
+      </w:r>
+      <w:r>
+        <w:t xml:space="preserve">UART receive/expect VVC methods are not called. </w:t>
+      </w:r>
+      <w:r>
+        <w:t xml:space="preserve">Once the VVC is inactive, it starts to monitor continuously on the DUT TX output. When unwanted activity is detected, the VVC issues an alert of severity. </w:t>
+      </w:r>
+      <w:r>
+        <w:t xml:space="preserve">Note that this </w:t>
+      </w:r>
+      <w:r>
+        <w:t xml:space="preserve">feature </w:t>
+      </w:r>
+      <w:r>
+        <w:t xml:space="preserve">is only implemented on </w:t>
+      </w:r>
+      <w:r>
+        <w:rPr>
+          <w:rFonts w:ascii="Consolas" w:hAnsi="Consolas"/>
+        </w:rPr>
+        <w:t>uart_rx_vvc</w:t>
+      </w:r>
+      <w:r>
+        <w:t>.</w:t>
+      </w:r>
+      <w:r>
+        <w:t xml:space="preserve"> </w:t>
+      </w:r>
+    </w:p>
+    <w:p/>
+    <w:p>
+      <w:r>
+        <w:t>The unwanted activity detection can be configured from the c</w:t>
+      </w:r>
+      <w:r>
+        <w:t xml:space="preserve">entral </w:t>
+      </w:r>
+      <w:r>
+        <w:t>t</w:t>
+      </w:r>
+      <w:r>
+        <w:t xml:space="preserve">estbench </w:t>
+      </w:r>
+      <w:r>
+        <w:t>s</w:t>
+      </w:r>
+      <w:r>
+        <w:t>equencer</w:t>
+      </w:r>
+      <w:r>
+        <w:t xml:space="preserve">, where the severity of alert can be changed to a different value.  </w:t>
+      </w:r>
+    </w:p>
+    <w:p>
+      <w:r>
+        <w:t>To disable this feature in the testbench, e.g.:</w:t>
+      </w:r>
+    </w:p>
+    <w:p>
+      <w:pPr>
+        <w:rPr>
+          <w:rFonts w:ascii="Courier New" w:hAnsi="Courier New" w:cs="Courier New"/>
+        </w:rPr>
+      </w:pPr>
+      <w:r>
+        <w:rPr>
+          <w:rFonts w:ascii="Courier New" w:hAnsi="Courier New" w:cs="Courier New"/>
+        </w:rPr>
+        <w:t xml:space="preserve">  </w:t>
+      </w:r>
+      <w:r>
+        <w:rPr>
+          <w:rFonts w:ascii="Courier New" w:hAnsi="Courier New" w:cs="Courier New"/>
+        </w:rPr>
+        <w:t xml:space="preserve">shared_uart_vvc_config(RX, </w:t>
+      </w:r>
+      <w:r>
+        <w:rPr>
+          <w:rFonts w:ascii="Courier New" w:hAnsi="Courier New" w:cs="Courier New"/>
+        </w:rPr>
+        <w:t>C_VVC_INDEX</w:t>
+      </w:r>
+      <w:r>
+        <w:rPr>
+          <w:rFonts w:ascii="Courier New" w:hAnsi="Courier New" w:cs="Courier New"/>
+        </w:rPr>
+        <w:t>).</w:t>
+      </w:r>
+      <w:r>
+        <w:rPr>
+          <w:rFonts w:ascii="Courier New" w:hAnsi="Courier New" w:cs="Courier New"/>
+        </w:rPr>
+        <w:t>unwanted_activity_severity</w:t>
+      </w:r>
+      <w:r>
+        <w:rPr>
+          <w:rFonts w:ascii="Courier New" w:hAnsi="Courier New" w:cs="Courier New"/>
+        </w:rPr>
+        <w:t xml:space="preserve"> </w:t>
+      </w:r>
+      <w:r>
+        <w:rPr>
+          <w:rFonts w:ascii="Courier New" w:hAnsi="Courier New" w:cs="Courier New"/>
+        </w:rPr>
+        <w:t>:</w:t>
+      </w:r>
+      <w:r>
+        <w:rPr>
+          <w:rFonts w:ascii="Courier New" w:hAnsi="Courier New" w:cs="Courier New"/>
+        </w:rPr>
+        <w:t>= NO_ALERT</w:t>
+      </w:r>
+      <w:r>
+        <w:rPr>
+          <w:rFonts w:ascii="Courier New" w:hAnsi="Courier New" w:cs="Courier New"/>
+        </w:rPr>
+        <w:t>;</w:t>
+      </w:r>
+    </w:p>
+    <w:p>
+      <w:pPr>
+        <w:rPr>
           <w:rFonts w:cs="Helvetica"/>
-          <w:b/>
-          <w:kern w:val="28"/>
-          <w:sz w:val="24"/>
+        </w:rPr>
+      </w:pPr>
+    </w:p>
+    <w:p>
+      <w:pPr>
+        <w:rPr>
+          <w:rFonts w:cs="Helvetica"/>
+        </w:rPr>
+      </w:pPr>
+      <w:r>
+        <w:rPr>
+          <w:rFonts w:cs="Helvetica"/>
+        </w:rPr>
+        <w:t>For UART VVC,</w:t>
+      </w:r>
+      <w:r>
+        <w:rPr>
+          <w:rFonts w:cs="Helvetica"/>
+        </w:rPr>
+        <w:t xml:space="preserve"> the unwante</w:t>
+      </w:r>
+      <w:r>
+        <w:rPr>
+          <w:rFonts w:cs="Helvetica"/>
+        </w:rPr>
+        <w:t xml:space="preserve">d activity </w:t>
+      </w:r>
+      <w:r>
+        <w:rPr>
+          <w:rFonts w:cs="Helvetica"/>
+        </w:rPr>
+        <w:t xml:space="preserve">detection </w:t>
+      </w:r>
+      <w:r>
+        <w:rPr>
+          <w:rFonts w:cs="Helvetica"/>
+        </w:rPr>
+        <w:t xml:space="preserve">is </w:t>
+      </w:r>
+      <w:r>
+        <w:rPr>
+          <w:rFonts w:cs="Helvetica"/>
+        </w:rPr>
+        <w:t>enabled (</w:t>
+      </w:r>
+      <w:r>
+        <w:rPr>
+          <w:rFonts w:ascii="Consolas" w:hAnsi="Consolas"/>
+        </w:rPr>
+        <w:t>unwanted_activity_severity</w:t>
+      </w:r>
+      <w:r>
+        <w:rPr>
+          <w:rFonts w:ascii="Consolas" w:hAnsi="Consolas"/>
+        </w:rPr>
+        <w:t xml:space="preserve"> </w:t>
+      </w:r>
+      <w:r>
+        <w:rPr>
+          <w:rFonts w:ascii="Consolas" w:hAnsi="Consolas"/>
+        </w:rPr>
+        <w:t>:</w:t>
+      </w:r>
+      <w:r>
+        <w:rPr>
+          <w:rFonts w:ascii="Consolas" w:hAnsi="Consolas" w:cs="Helvetica"/>
+        </w:rPr>
+        <w:t xml:space="preserve">= </w:t>
+      </w:r>
+      <w:r>
+        <w:rPr>
+          <w:rFonts w:ascii="Consolas" w:hAnsi="Consolas" w:cs="Helvetica"/>
+        </w:rPr>
+        <w:t>ERROR</w:t>
+      </w:r>
+      <w:r>
+        <w:rPr>
+          <w:rFonts w:cs="Helvetica"/>
+        </w:rPr>
+        <w:t>)</w:t>
+      </w:r>
+      <w:r>
+        <w:rPr>
+          <w:rFonts w:cs="Helvetica"/>
+        </w:rPr>
+        <w:t xml:space="preserve"> by default. </w:t>
+      </w:r>
+    </w:p>
+    <w:p>
+      <w:pPr>
+        <w:rPr>
+          <w:rFonts w:cs="Helvetica"/>
         </w:rPr>
       </w:pPr>
     </w:p>
@@ -16597,14 +17312,28 @@
           <w:b/>
           <w:i/>
         </w:rPr>
-        <w:t>4</w:t>
+        <w:t>9</w:t>
       </w:r>
       <w:r>
         <w:rPr>
           <w:b/>
           <w:i/>
         </w:rPr>
-        <w:t>.0 and up</w:t>
+        <w:t>.</w:t>
+      </w:r>
+      <w:r>
+        <w:rPr>
+          <w:b/>
+          <w:i/>
+        </w:rPr>
+        <w:t>5</w:t>
+      </w:r>
+      <w:r>
+        <w:rPr>
+          <w:b/>
+          <w:i/>
+        </w:rPr>
+        <w:t xml:space="preserve"> and up</w:t>
       </w:r>
     </w:p>
     <w:p>
@@ -16659,7 +17388,14 @@
           <w:b/>
           <w:i/>
         </w:rPr>
-        <w:t>10</w:t>
+        <w:t>1</w:t>
+      </w:r>
+      <w:r>
+        <w:rPr>
+          <w:b/>
+          <w:i/>
+        </w:rPr>
+        <w:t>2</w:t>
       </w:r>
       <w:r>
         <w:rPr>
@@ -16673,7 +17409,7 @@
           <w:b/>
           <w:i/>
         </w:rPr>
-        <w:t>0</w:t>
+        <w:t>7</w:t>
       </w:r>
       <w:r>
         <w:rPr>
@@ -18506,7 +19242,24 @@
       </w:r>
       <w:r>
         <w:br/>
-        <w:t>For a more advanced VIP please contact Bitvis AS at support@bitvis.no</w:t>
+        <w:t xml:space="preserve">For a more advanced VIP please contact </w:t>
+      </w:r>
+      <w:r>
+        <w:t>UVVM</w:t>
+      </w:r>
+      <w:r>
+        <w:t xml:space="preserve"> at </w:t>
+      </w:r>
+      <w:hyperlink r:id="rId10" w:history="1">
+        <w:r>
+          <w:rPr>
+            <w:rStyle w:val="Hyperkobling"/>
+          </w:rPr>
+          <w:t>info@uvvm.org</w:t>
+        </w:r>
+      </w:hyperlink>
+      <w:r>
+        <w:t xml:space="preserve"> </w:t>
       </w:r>
     </w:p>
     <w:p>
@@ -18827,7 +19580,6 @@
       </w:r>
     </w:p>
     <w:sectPr>
-      <w:headerReference w:type="even" r:id="rId10"/>
       <w:headerReference w:type="default" r:id="rId11"/>
       <w:footerReference w:type="even" r:id="rId12"/>
       <w:footerReference w:type="default" r:id="rId13"/>
@@ -18845,7 +19597,7 @@
 </file>
 
 <file path=word/endnotes.xml><?xml version="1.0" encoding="utf-8"?>
-<w:endnotes xmlns:wpc="http://schemas.microsoft.com/office/word/2010/wordprocessingCanvas" xmlns:cx="http://schemas.microsoft.com/office/drawing/2014/chartex" xmlns:cx1="http://schemas.microsoft.com/office/drawing/2015/9/8/chartex" xmlns:cx2="http://schemas.microsoft.com/office/drawing/2015/10/21/chartex" xmlns:cx3="http://schemas.microsoft.com/office/drawing/2016/5/9/chartex" xmlns:cx4="http://schemas.microsoft.com/office/drawing/2016/5/10/chartex" xmlns:cx5="http://schemas.microsoft.com/office/drawing/2016/5/11/chartex" xmlns:cx6="http://schemas.microsoft.com/office/drawing/2016/5/12/chartex" xmlns:cx7="http://schemas.microsoft.com/office/drawing/2016/5/13/chartex" xmlns:cx8="http://schemas.microsoft.com/office/drawing/2016/5/14/chartex" xmlns:mc="http://schemas.openxmlformats.org/markup-compatibility/2006" xmlns:aink="http://schemas.microsoft.com/office/drawing/2016/ink" xmlns:am3d="http://schemas.microsoft.com/office/drawing/2017/model3d" xmlns:o="urn:schemas-microsoft-com:office:office" xmlns:oel="http://schemas.microsoft.com/office/2019/extlst" xmlns:r="http://schemas.openxmlformats.org/officeDocument/2006/relationships" xmlns:m="http://schemas.openxmlformats.org/officeDocument/2006/math" xmlns:v="urn:schemas-microsoft-com:vml" xmlns:wp14="http://schemas.microsoft.com/office/word/2010/wordprocessingDrawing" xmlns:wp="http://schemas.openxmlformats.org/drawingml/2006/wordprocessingDrawing" xmlns:w10="urn:schemas-microsoft-com:office:word" xmlns:w="http://schemas.openxmlformats.org/wordprocessingml/2006/main" xmlns:w14="http://schemas.microsoft.com/office/word/2010/wordml" xmlns:w15="http://schemas.microsoft.com/office/word/2012/wordml" xmlns:w16cex="http://schemas.microsoft.com/office/word/2018/wordml/cex" xmlns:w16cid="http://schemas.microsoft.com/office/word/2016/wordml/cid" xmlns:w16="http://schemas.microsoft.com/office/word/2018/wordml" xmlns:w16sdtdh="http://schemas.microsoft.com/office/word/2020/wordml/sdtdatahash" xmlns:w16se="http://schemas.microsoft.com/office/word/2015/wordml/symex" xmlns:wpg="http://schemas.microsoft.com/office/word/2010/wordprocessingGroup" xmlns:wpi="http://schemas.microsoft.com/office/word/2010/wordprocessingInk" xmlns:wne="http://schemas.microsoft.com/office/word/2006/wordml" xmlns:wps="http://schemas.microsoft.com/office/word/2010/wordprocessingShape" mc:Ignorable="w14 w15 w16se w16cid w16 w16cex w16sdtdh wp14">
+<w:endnotes xmlns:wpc="http://schemas.microsoft.com/office/word/2010/wordprocessingCanvas" xmlns:cx="http://schemas.microsoft.com/office/drawing/2014/chartex" xmlns:cx1="http://schemas.microsoft.com/office/drawing/2015/9/8/chartex" xmlns:cx2="http://schemas.microsoft.com/office/drawing/2015/10/21/chartex" xmlns:cx3="http://schemas.microsoft.com/office/drawing/2016/5/9/chartex" xmlns:cx4="http://schemas.microsoft.com/office/drawing/2016/5/10/chartex" xmlns:cx5="http://schemas.microsoft.com/office/drawing/2016/5/11/chartex" xmlns:cx6="http://schemas.microsoft.com/office/drawing/2016/5/12/chartex" xmlns:cx7="http://schemas.microsoft.com/office/drawing/2016/5/13/chartex" xmlns:cx8="http://schemas.microsoft.com/office/drawing/2016/5/14/chartex" xmlns:mc="http://schemas.openxmlformats.org/markup-compatibility/2006" xmlns:aink="http://schemas.microsoft.com/office/drawing/2016/ink" xmlns:am3d="http://schemas.microsoft.com/office/drawing/2017/model3d" xmlns:o="urn:schemas-microsoft-com:office:office" xmlns:oel="http://schemas.microsoft.com/office/2019/extlst" xmlns:r="http://schemas.openxmlformats.org/officeDocument/2006/relationships" xmlns:m="http://schemas.openxmlformats.org/officeDocument/2006/math" xmlns:v="urn:schemas-microsoft-com:vml" xmlns:wp14="http://schemas.microsoft.com/office/word/2010/wordprocessingDrawing" xmlns:wp="http://schemas.openxmlformats.org/drawingml/2006/wordprocessingDrawing" xmlns:w10="urn:schemas-microsoft-com:office:word" xmlns:w="http://schemas.openxmlformats.org/wordprocessingml/2006/main" xmlns:w14="http://schemas.microsoft.com/office/word/2010/wordml" xmlns:w15="http://schemas.microsoft.com/office/word/2012/wordml" xmlns:w16cex="http://schemas.microsoft.com/office/word/2018/wordml/cex" xmlns:w16cid="http://schemas.microsoft.com/office/word/2016/wordml/cid" xmlns:w16="http://schemas.microsoft.com/office/word/2018/wordml" xmlns:w16du="http://schemas.microsoft.com/office/word/2023/wordml/word16du" xmlns:w16sdtdh="http://schemas.microsoft.com/office/word/2020/wordml/sdtdatahash" xmlns:w16se="http://schemas.microsoft.com/office/word/2015/wordml/symex" xmlns:wpg="http://schemas.microsoft.com/office/word/2010/wordprocessingGroup" xmlns:wpi="http://schemas.microsoft.com/office/word/2010/wordprocessingInk" xmlns:wne="http://schemas.microsoft.com/office/word/2006/wordml" xmlns:wps="http://schemas.microsoft.com/office/word/2010/wordprocessingShape" mc:Ignorable="w14 w15 w16se w16cid w16 w16cex w16sdtdh w16du wp14">
   <w:endnote w:type="separator" w:id="-1">
     <w:p>
       <w:pPr>
@@ -18884,7 +19636,7 @@
 </file>
 
 <file path=word/footer1.xml><?xml version="1.0" encoding="utf-8"?>
-<w:ftr xmlns:wpc="http://schemas.microsoft.com/office/word/2010/wordprocessingCanvas" xmlns:cx="http://schemas.microsoft.com/office/drawing/2014/chartex" xmlns:cx1="http://schemas.microsoft.com/office/drawing/2015/9/8/chartex" xmlns:cx2="http://schemas.microsoft.com/office/drawing/2015/10/21/chartex" xmlns:cx3="http://schemas.microsoft.com/office/drawing/2016/5/9/chartex" xmlns:cx4="http://schemas.microsoft.com/office/drawing/2016/5/10/chartex" xmlns:cx5="http://schemas.microsoft.com/office/drawing/2016/5/11/chartex" xmlns:cx6="http://schemas.microsoft.com/office/drawing/2016/5/12/chartex" xmlns:cx7="http://schemas.microsoft.com/office/drawing/2016/5/13/chartex" xmlns:cx8="http://schemas.microsoft.com/office/drawing/2016/5/14/chartex" xmlns:mc="http://schemas.openxmlformats.org/markup-compatibility/2006" xmlns:aink="http://schemas.microsoft.com/office/drawing/2016/ink" xmlns:am3d="http://schemas.microsoft.com/office/drawing/2017/model3d" xmlns:o="urn:schemas-microsoft-com:office:office" xmlns:oel="http://schemas.microsoft.com/office/2019/extlst" xmlns:r="http://schemas.openxmlformats.org/officeDocument/2006/relationships" xmlns:m="http://schemas.openxmlformats.org/officeDocument/2006/math" xmlns:v="urn:schemas-microsoft-com:vml" xmlns:wp14="http://schemas.microsoft.com/office/word/2010/wordprocessingDrawing" xmlns:wp="http://schemas.openxmlformats.org/drawingml/2006/wordprocessingDrawing" xmlns:w10="urn:schemas-microsoft-com:office:word" xmlns:w="http://schemas.openxmlformats.org/wordprocessingml/2006/main" xmlns:w14="http://schemas.microsoft.com/office/word/2010/wordml" xmlns:w15="http://schemas.microsoft.com/office/word/2012/wordml" xmlns:w16cex="http://schemas.microsoft.com/office/word/2018/wordml/cex" xmlns:w16cid="http://schemas.microsoft.com/office/word/2016/wordml/cid" xmlns:w16="http://schemas.microsoft.com/office/word/2018/wordml" xmlns:w16sdtdh="http://schemas.microsoft.com/office/word/2020/wordml/sdtdatahash" xmlns:w16se="http://schemas.microsoft.com/office/word/2015/wordml/symex" xmlns:wpg="http://schemas.microsoft.com/office/word/2010/wordprocessingGroup" xmlns:wpi="http://schemas.microsoft.com/office/word/2010/wordprocessingInk" xmlns:wne="http://schemas.microsoft.com/office/word/2006/wordml" xmlns:wps="http://schemas.microsoft.com/office/word/2010/wordprocessingShape" mc:Ignorable="w14 w15 w16se w16cid w16 w16cex w16sdtdh wp14">
+<w:ftr xmlns:wpc="http://schemas.microsoft.com/office/word/2010/wordprocessingCanvas" xmlns:cx="http://schemas.microsoft.com/office/drawing/2014/chartex" xmlns:cx1="http://schemas.microsoft.com/office/drawing/2015/9/8/chartex" xmlns:cx2="http://schemas.microsoft.com/office/drawing/2015/10/21/chartex" xmlns:cx3="http://schemas.microsoft.com/office/drawing/2016/5/9/chartex" xmlns:cx4="http://schemas.microsoft.com/office/drawing/2016/5/10/chartex" xmlns:cx5="http://schemas.microsoft.com/office/drawing/2016/5/11/chartex" xmlns:cx6="http://schemas.microsoft.com/office/drawing/2016/5/12/chartex" xmlns:cx7="http://schemas.microsoft.com/office/drawing/2016/5/13/chartex" xmlns:cx8="http://schemas.microsoft.com/office/drawing/2016/5/14/chartex" xmlns:mc="http://schemas.openxmlformats.org/markup-compatibility/2006" xmlns:aink="http://schemas.microsoft.com/office/drawing/2016/ink" xmlns:am3d="http://schemas.microsoft.com/office/drawing/2017/model3d" xmlns:o="urn:schemas-microsoft-com:office:office" xmlns:oel="http://schemas.microsoft.com/office/2019/extlst" xmlns:r="http://schemas.openxmlformats.org/officeDocument/2006/relationships" xmlns:m="http://schemas.openxmlformats.org/officeDocument/2006/math" xmlns:v="urn:schemas-microsoft-com:vml" xmlns:wp14="http://schemas.microsoft.com/office/word/2010/wordprocessingDrawing" xmlns:wp="http://schemas.openxmlformats.org/drawingml/2006/wordprocessingDrawing" xmlns:w10="urn:schemas-microsoft-com:office:word" xmlns:w="http://schemas.openxmlformats.org/wordprocessingml/2006/main" xmlns:w14="http://schemas.microsoft.com/office/word/2010/wordml" xmlns:w15="http://schemas.microsoft.com/office/word/2012/wordml" xmlns:w16cex="http://schemas.microsoft.com/office/word/2018/wordml/cex" xmlns:w16cid="http://schemas.microsoft.com/office/word/2016/wordml/cid" xmlns:w16="http://schemas.microsoft.com/office/word/2018/wordml" xmlns:w16du="http://schemas.microsoft.com/office/word/2023/wordml/word16du" xmlns:w16sdtdh="http://schemas.microsoft.com/office/word/2020/wordml/sdtdatahash" xmlns:w16se="http://schemas.microsoft.com/office/word/2015/wordml/symex" xmlns:wpg="http://schemas.microsoft.com/office/word/2010/wordprocessingGroup" xmlns:wpi="http://schemas.microsoft.com/office/word/2010/wordprocessingInk" xmlns:wne="http://schemas.microsoft.com/office/word/2006/wordml" xmlns:wps="http://schemas.microsoft.com/office/word/2010/wordprocessingShape" mc:Ignorable="w14 w15 w16se w16cid w16 w16cex w16sdtdh w16du wp14">
   <w:p>
     <w:pPr>
       <w:pStyle w:val="Bunntekst"/>
@@ -18922,7 +19674,7 @@
 </file>
 
 <file path=word/footer2.xml><?xml version="1.0" encoding="utf-8"?>
-<w:ftr xmlns:wpc="http://schemas.microsoft.com/office/word/2010/wordprocessingCanvas" xmlns:cx="http://schemas.microsoft.com/office/drawing/2014/chartex" xmlns:cx1="http://schemas.microsoft.com/office/drawing/2015/9/8/chartex" xmlns:cx2="http://schemas.microsoft.com/office/drawing/2015/10/21/chartex" xmlns:cx3="http://schemas.microsoft.com/office/drawing/2016/5/9/chartex" xmlns:cx4="http://schemas.microsoft.com/office/drawing/2016/5/10/chartex" xmlns:cx5="http://schemas.microsoft.com/office/drawing/2016/5/11/chartex" xmlns:cx6="http://schemas.microsoft.com/office/drawing/2016/5/12/chartex" xmlns:cx7="http://schemas.microsoft.com/office/drawing/2016/5/13/chartex" xmlns:cx8="http://schemas.microsoft.com/office/drawing/2016/5/14/chartex" xmlns:mc="http://schemas.openxmlformats.org/markup-compatibility/2006" xmlns:aink="http://schemas.microsoft.com/office/drawing/2016/ink" xmlns:am3d="http://schemas.microsoft.com/office/drawing/2017/model3d" xmlns:o="urn:schemas-microsoft-com:office:office" xmlns:oel="http://schemas.microsoft.com/office/2019/extlst" xmlns:r="http://schemas.openxmlformats.org/officeDocument/2006/relationships" xmlns:m="http://schemas.openxmlformats.org/officeDocument/2006/math" xmlns:v="urn:schemas-microsoft-com:vml" xmlns:wp14="http://schemas.microsoft.com/office/word/2010/wordprocessingDrawing" xmlns:wp="http://schemas.openxmlformats.org/drawingml/2006/wordprocessingDrawing" xmlns:w10="urn:schemas-microsoft-com:office:word" xmlns:w="http://schemas.openxmlformats.org/wordprocessingml/2006/main" xmlns:w14="http://schemas.microsoft.com/office/word/2010/wordml" xmlns:w15="http://schemas.microsoft.com/office/word/2012/wordml" xmlns:w16cex="http://schemas.microsoft.com/office/word/2018/wordml/cex" xmlns:w16cid="http://schemas.microsoft.com/office/word/2016/wordml/cid" xmlns:w16="http://schemas.microsoft.com/office/word/2018/wordml" xmlns:w16sdtdh="http://schemas.microsoft.com/office/word/2020/wordml/sdtdatahash" xmlns:w16se="http://schemas.microsoft.com/office/word/2015/wordml/symex" xmlns:wpg="http://schemas.microsoft.com/office/word/2010/wordprocessingGroup" xmlns:wpi="http://schemas.microsoft.com/office/word/2010/wordprocessingInk" xmlns:wne="http://schemas.microsoft.com/office/word/2006/wordml" xmlns:wps="http://schemas.microsoft.com/office/word/2010/wordprocessingShape" mc:Ignorable="w14 w15 w16se w16cid w16 w16cex w16sdtdh wp14">
+<w:ftr xmlns:wpc="http://schemas.microsoft.com/office/word/2010/wordprocessingCanvas" xmlns:cx="http://schemas.microsoft.com/office/drawing/2014/chartex" xmlns:cx1="http://schemas.microsoft.com/office/drawing/2015/9/8/chartex" xmlns:cx2="http://schemas.microsoft.com/office/drawing/2015/10/21/chartex" xmlns:cx3="http://schemas.microsoft.com/office/drawing/2016/5/9/chartex" xmlns:cx4="http://schemas.microsoft.com/office/drawing/2016/5/10/chartex" xmlns:cx5="http://schemas.microsoft.com/office/drawing/2016/5/11/chartex" xmlns:cx6="http://schemas.microsoft.com/office/drawing/2016/5/12/chartex" xmlns:cx7="http://schemas.microsoft.com/office/drawing/2016/5/13/chartex" xmlns:cx8="http://schemas.microsoft.com/office/drawing/2016/5/14/chartex" xmlns:mc="http://schemas.openxmlformats.org/markup-compatibility/2006" xmlns:aink="http://schemas.microsoft.com/office/drawing/2016/ink" xmlns:am3d="http://schemas.microsoft.com/office/drawing/2017/model3d" xmlns:o="urn:schemas-microsoft-com:office:office" xmlns:oel="http://schemas.microsoft.com/office/2019/extlst" xmlns:r="http://schemas.openxmlformats.org/officeDocument/2006/relationships" xmlns:m="http://schemas.openxmlformats.org/officeDocument/2006/math" xmlns:v="urn:schemas-microsoft-com:vml" xmlns:wp14="http://schemas.microsoft.com/office/word/2010/wordprocessingDrawing" xmlns:wp="http://schemas.openxmlformats.org/drawingml/2006/wordprocessingDrawing" xmlns:w10="urn:schemas-microsoft-com:office:word" xmlns:w="http://schemas.openxmlformats.org/wordprocessingml/2006/main" xmlns:w14="http://schemas.microsoft.com/office/word/2010/wordml" xmlns:w15="http://schemas.microsoft.com/office/word/2012/wordml" xmlns:w16cex="http://schemas.microsoft.com/office/word/2018/wordml/cex" xmlns:w16cid="http://schemas.microsoft.com/office/word/2016/wordml/cid" xmlns:w16="http://schemas.microsoft.com/office/word/2018/wordml" xmlns:w16du="http://schemas.microsoft.com/office/word/2023/wordml/word16du" xmlns:w16sdtdh="http://schemas.microsoft.com/office/word/2020/wordml/sdtdatahash" xmlns:w16se="http://schemas.microsoft.com/office/word/2015/wordml/symex" xmlns:wpg="http://schemas.microsoft.com/office/word/2010/wordprocessingGroup" xmlns:wpi="http://schemas.microsoft.com/office/word/2010/wordprocessingInk" xmlns:wne="http://schemas.microsoft.com/office/word/2006/wordml" xmlns:wps="http://schemas.microsoft.com/office/word/2010/wordprocessingShape" mc:Ignorable="w14 w15 w16se w16cid w16 w16cex w16sdtdh w16du wp14">
   <w:p>
     <w:pPr>
       <w:pStyle w:val="Bunntekst"/>
@@ -19080,7 +19832,7 @@
             <w:ind w:right="360"/>
             <w:rPr>
               <w:rFonts w:ascii="Helvetica" w:hAnsi="Helvetica" w:cs="Arial"/>
-              <w:color w:val="1381C4"/>
+              <w:color w:val="0070C0"/>
               <w:sz w:val="14"/>
               <w:lang w:val="sq-AL"/>
             </w:rPr>
@@ -19089,36 +19841,16 @@
             <w:rPr>
               <w:rFonts w:ascii="Helvetica" w:hAnsi="Helvetica" w:cs="Arial"/>
               <w:b/>
-              <w:color w:val="1381C4"/>
+              <w:color w:val="0070C0"/>
               <w:sz w:val="14"/>
               <w:lang w:val="sq-AL"/>
             </w:rPr>
-            <w:t>UART</w:t>
+            <w:t>UART VVC</w:t>
           </w:r>
           <w:r>
             <w:rPr>
               <w:rFonts w:ascii="Helvetica" w:hAnsi="Helvetica" w:cs="Arial"/>
-              <w:b/>
-              <w:color w:val="1381C4"/>
-              <w:sz w:val="14"/>
-              <w:lang w:val="sq-AL"/>
-            </w:rPr>
-            <w:t xml:space="preserve"> </w:t>
-          </w:r>
-          <w:r>
-            <w:rPr>
-              <w:rFonts w:ascii="Helvetica" w:hAnsi="Helvetica" w:cs="Arial"/>
-              <w:b/>
-              <w:color w:val="1381C4"/>
-              <w:sz w:val="14"/>
-              <w:lang w:val="sq-AL"/>
-            </w:rPr>
-            <w:t>VVC</w:t>
-          </w:r>
-          <w:r>
-            <w:rPr>
-              <w:rFonts w:ascii="Helvetica" w:hAnsi="Helvetica" w:cs="Arial"/>
-              <w:color w:val="1381C4"/>
+              <w:color w:val="0070C0"/>
               <w:sz w:val="14"/>
               <w:lang w:val="sq-AL"/>
             </w:rPr>
@@ -19141,7 +19873,7 @@
             <w:spacing w:line="276" w:lineRule="auto"/>
             <w:rPr>
               <w:rFonts w:ascii="Helvetica" w:hAnsi="Helvetica" w:cs="Arial"/>
-              <w:color w:val="1381C4"/>
+              <w:color w:val="0070C0"/>
               <w:sz w:val="14"/>
               <w:lang w:val="sq-AL"/>
             </w:rPr>
@@ -19150,7 +19882,7 @@
             <w:rPr>
               <w:rFonts w:ascii="Helvetica" w:hAnsi="Helvetica" w:cs="Arial"/>
               <w:b/>
-              <w:color w:val="1381C4"/>
+              <w:color w:val="0070C0"/>
               <w:sz w:val="14"/>
               <w:lang w:val="sq-AL"/>
             </w:rPr>
@@ -19160,17 +19892,17 @@
             <w:rPr>
               <w:rFonts w:ascii="Helvetica" w:hAnsi="Helvetica" w:cs="Arial"/>
               <w:b/>
-              <w:color w:val="1381C4"/>
+              <w:color w:val="0070C0"/>
               <w:sz w:val="14"/>
               <w:lang w:val="sq-AL"/>
             </w:rPr>
-            <w:t>3</w:t>
+            <w:t>4</w:t>
           </w:r>
           <w:r>
             <w:rPr>
               <w:rFonts w:ascii="Helvetica" w:hAnsi="Helvetica" w:cs="Arial"/>
               <w:b/>
-              <w:color w:val="1381C4"/>
+              <w:color w:val="0070C0"/>
               <w:sz w:val="14"/>
               <w:lang w:val="sq-AL"/>
             </w:rPr>
@@ -19180,17 +19912,17 @@
             <w:rPr>
               <w:rFonts w:ascii="Helvetica" w:hAnsi="Helvetica" w:cs="Arial"/>
               <w:b/>
-              <w:color w:val="1381C4"/>
+              <w:color w:val="0070C0"/>
               <w:sz w:val="14"/>
               <w:lang w:val="sq-AL"/>
             </w:rPr>
-            <w:t>0</w:t>
+            <w:t>1</w:t>
           </w:r>
           <w:r>
             <w:rPr>
               <w:rFonts w:ascii="Helvetica" w:hAnsi="Helvetica" w:cs="Arial"/>
               <w:b/>
-              <w:color w:val="1381C4"/>
+              <w:color w:val="0070C0"/>
               <w:sz w:val="14"/>
               <w:lang w:val="sq-AL"/>
             </w:rPr>
@@ -19199,7 +19931,7 @@
           <w:r>
             <w:rPr>
               <w:rFonts w:ascii="Helvetica" w:hAnsi="Helvetica" w:cs="Arial"/>
-              <w:color w:val="1381C4"/>
+              <w:color w:val="0070C0"/>
               <w:sz w:val="14"/>
               <w:lang w:val="sq-AL"/>
             </w:rPr>
@@ -19208,7 +19940,7 @@
           <w:r>
             <w:rPr>
               <w:rFonts w:ascii="Helvetica" w:hAnsi="Helvetica" w:cs="Arial"/>
-              <w:color w:val="1381C4"/>
+              <w:color w:val="0070C0"/>
               <w:sz w:val="14"/>
               <w:lang w:val="sq-AL"/>
             </w:rPr>
@@ -19217,7 +19949,7 @@
           <w:r>
             <w:rPr>
               <w:rFonts w:ascii="Helvetica" w:hAnsi="Helvetica" w:cs="Arial"/>
-              <w:color w:val="1381C4"/>
+              <w:color w:val="0070C0"/>
               <w:sz w:val="14"/>
               <w:lang w:val="en-US"/>
             </w:rPr>
@@ -19226,7 +19958,7 @@
           <w:r>
             <w:rPr>
               <w:rFonts w:ascii="Helvetica" w:hAnsi="Helvetica" w:cs="Arial"/>
-              <w:color w:val="1381C4"/>
+              <w:color w:val="0070C0"/>
               <w:sz w:val="14"/>
               <w:lang w:val="sq-AL"/>
             </w:rPr>
@@ -19236,16 +19968,16 @@
             <w:rPr>
               <w:rFonts w:ascii="Helvetica" w:hAnsi="Helvetica" w:cs="Arial"/>
               <w:noProof/>
-              <w:color w:val="1381C4"/>
+              <w:color w:val="0070C0"/>
               <w:sz w:val="14"/>
               <w:lang w:val="en-US"/>
             </w:rPr>
-            <w:t>2024-03-08</w:t>
+            <w:t>2024-09-18</w:t>
           </w:r>
           <w:r>
             <w:rPr>
               <w:rFonts w:ascii="Helvetica" w:hAnsi="Helvetica" w:cs="Arial"/>
-              <w:color w:val="1381C4"/>
+              <w:color w:val="0070C0"/>
               <w:sz w:val="14"/>
               <w:lang w:val="sq-AL"/>
             </w:rPr>
@@ -19268,7 +20000,7 @@
             <w:spacing w:line="276" w:lineRule="auto"/>
             <w:rPr>
               <w:rFonts w:ascii="Helvetica" w:hAnsi="Helvetica"/>
-              <w:color w:val="0000FF"/>
+              <w:color w:val="0070C0"/>
               <w:u w:val="single"/>
               <w:lang w:val="sq-AL"/>
             </w:rPr>
@@ -19278,37 +20010,67 @@
               <w:rPr>
                 <w:rStyle w:val="Hyperkobling"/>
                 <w:rFonts w:ascii="Helvetica" w:hAnsi="Helvetica" w:cs="Arial"/>
-                <w:color w:val="1381C4"/>
+                <w:color w:val="0070C0"/>
                 <w:sz w:val="14"/>
                 <w:lang w:val="sq-AL"/>
               </w:rPr>
-              <w:t>support@bitvis.no</w:t>
+              <w:t>info@uvvm.org</w:t>
             </w:r>
           </w:hyperlink>
           <w:r>
             <w:rPr>
               <w:rFonts w:ascii="Helvetica" w:hAnsi="Helvetica" w:cs="Arial"/>
-              <w:color w:val="1381C4"/>
+              <w:color w:val="0070C0"/>
               <w:sz w:val="14"/>
               <w:lang w:val="sq-AL"/>
             </w:rPr>
-            <w:t xml:space="preserve">   +47 66 98 87 59   </w:t>
+            <w:t xml:space="preserve"> </w:t>
           </w:r>
           <w:r>
             <w:rPr>
               <w:rFonts w:ascii="Helvetica" w:hAnsi="Helvetica" w:cs="Arial"/>
-              <w:color w:val="1381C4"/>
+              <w:color w:val="0070C0"/>
+              <w:sz w:val="14"/>
+              <w:lang w:val="sq-AL"/>
+            </w:rPr>
+            <w:t xml:space="preserve">    </w:t>
+          </w:r>
+          <w:r>
+            <w:rPr>
+              <w:rFonts w:ascii="Helvetica" w:hAnsi="Helvetica" w:cs="Arial"/>
+              <w:color w:val="0070C0"/>
+              <w:sz w:val="14"/>
+              <w:lang w:val="sq-AL"/>
+            </w:rPr>
+            <w:t xml:space="preserve">                                          </w:t>
+          </w:r>
+          <w:hyperlink r:id="rId2" w:history="1">
+            <w:r>
+              <w:rPr>
+                <w:rStyle w:val="Hyperkobling"/>
+                <w:rFonts w:ascii="Helvetica" w:hAnsi="Helvetica" w:cs="Arial"/>
+                <w:color w:val="0070C0"/>
+                <w:sz w:val="14"/>
+                <w:lang w:val="sq-AL"/>
+              </w:rPr>
+              <w:t>www.uvvm.org</w:t>
+            </w:r>
+          </w:hyperlink>
+          <w:r>
+            <w:rPr>
+              <w:rFonts w:ascii="Helvetica" w:hAnsi="Helvetica" w:cs="Arial"/>
+              <w:color w:val="0070C0"/>
               <w:sz w:val="14"/>
               <w:u w:val="single"/>
               <w:lang w:val="sq-AL"/>
             </w:rPr>
-            <w:t>www.bitvis.no</w:t>
+            <w:t xml:space="preserve"> </w:t>
           </w:r>
           <w:r>
             <w:rPr>
               <w:rStyle w:val="Hyperkobling"/>
               <w:rFonts w:ascii="Helvetica" w:hAnsi="Helvetica" w:cs="Arial"/>
-              <w:color w:val="1381C4"/>
+              <w:color w:val="0070C0"/>
               <w:sz w:val="14"/>
               <w:lang w:val="sq-AL"/>
             </w:rPr>
@@ -19332,7 +20094,7 @@
             <w:jc w:val="right"/>
             <w:rPr>
               <w:rFonts w:ascii="Helvetica" w:hAnsi="Helvetica" w:cs="Arial"/>
-              <w:color w:val="1381C4"/>
+              <w:color w:val="0070C0"/>
               <w:sz w:val="14"/>
               <w:lang w:val="sq-AL"/>
             </w:rPr>
@@ -19345,6 +20107,7 @@
     <w:pPr>
       <w:pStyle w:val="Bunntekst"/>
       <w:rPr>
+        <w:color w:val="0070C0"/>
         <w:lang w:val="sq-AL"/>
       </w:rPr>
     </w:pPr>
@@ -19353,7 +20116,7 @@
 </file>
 
 <file path=word/footer3.xml><?xml version="1.0" encoding="utf-8"?>
-<w:ftr xmlns:wpc="http://schemas.microsoft.com/office/word/2010/wordprocessingCanvas" xmlns:cx="http://schemas.microsoft.com/office/drawing/2014/chartex" xmlns:cx1="http://schemas.microsoft.com/office/drawing/2015/9/8/chartex" xmlns:cx2="http://schemas.microsoft.com/office/drawing/2015/10/21/chartex" xmlns:cx3="http://schemas.microsoft.com/office/drawing/2016/5/9/chartex" xmlns:cx4="http://schemas.microsoft.com/office/drawing/2016/5/10/chartex" xmlns:cx5="http://schemas.microsoft.com/office/drawing/2016/5/11/chartex" xmlns:cx6="http://schemas.microsoft.com/office/drawing/2016/5/12/chartex" xmlns:cx7="http://schemas.microsoft.com/office/drawing/2016/5/13/chartex" xmlns:cx8="http://schemas.microsoft.com/office/drawing/2016/5/14/chartex" xmlns:mc="http://schemas.openxmlformats.org/markup-compatibility/2006" xmlns:aink="http://schemas.microsoft.com/office/drawing/2016/ink" xmlns:am3d="http://schemas.microsoft.com/office/drawing/2017/model3d" xmlns:o="urn:schemas-microsoft-com:office:office" xmlns:oel="http://schemas.microsoft.com/office/2019/extlst" xmlns:r="http://schemas.openxmlformats.org/officeDocument/2006/relationships" xmlns:m="http://schemas.openxmlformats.org/officeDocument/2006/math" xmlns:v="urn:schemas-microsoft-com:vml" xmlns:wp14="http://schemas.microsoft.com/office/word/2010/wordprocessingDrawing" xmlns:wp="http://schemas.openxmlformats.org/drawingml/2006/wordprocessingDrawing" xmlns:w10="urn:schemas-microsoft-com:office:word" xmlns:w="http://schemas.openxmlformats.org/wordprocessingml/2006/main" xmlns:w14="http://schemas.microsoft.com/office/word/2010/wordml" xmlns:w15="http://schemas.microsoft.com/office/word/2012/wordml" xmlns:w16cex="http://schemas.microsoft.com/office/word/2018/wordml/cex" xmlns:w16cid="http://schemas.microsoft.com/office/word/2016/wordml/cid" xmlns:w16="http://schemas.microsoft.com/office/word/2018/wordml" xmlns:w16sdtdh="http://schemas.microsoft.com/office/word/2020/wordml/sdtdatahash" xmlns:w16se="http://schemas.microsoft.com/office/word/2015/wordml/symex" xmlns:wpg="http://schemas.microsoft.com/office/word/2010/wordprocessingGroup" xmlns:wpi="http://schemas.microsoft.com/office/word/2010/wordprocessingInk" xmlns:wne="http://schemas.microsoft.com/office/word/2006/wordml" xmlns:wps="http://schemas.microsoft.com/office/word/2010/wordprocessingShape" mc:Ignorable="w14 w15 w16se w16cid w16 w16cex w16sdtdh wp14">
+<w:ftr xmlns:wpc="http://schemas.microsoft.com/office/word/2010/wordprocessingCanvas" xmlns:cx="http://schemas.microsoft.com/office/drawing/2014/chartex" xmlns:cx1="http://schemas.microsoft.com/office/drawing/2015/9/8/chartex" xmlns:cx2="http://schemas.microsoft.com/office/drawing/2015/10/21/chartex" xmlns:cx3="http://schemas.microsoft.com/office/drawing/2016/5/9/chartex" xmlns:cx4="http://schemas.microsoft.com/office/drawing/2016/5/10/chartex" xmlns:cx5="http://schemas.microsoft.com/office/drawing/2016/5/11/chartex" xmlns:cx6="http://schemas.microsoft.com/office/drawing/2016/5/12/chartex" xmlns:cx7="http://schemas.microsoft.com/office/drawing/2016/5/13/chartex" xmlns:cx8="http://schemas.microsoft.com/office/drawing/2016/5/14/chartex" xmlns:mc="http://schemas.openxmlformats.org/markup-compatibility/2006" xmlns:aink="http://schemas.microsoft.com/office/drawing/2016/ink" xmlns:am3d="http://schemas.microsoft.com/office/drawing/2017/model3d" xmlns:o="urn:schemas-microsoft-com:office:office" xmlns:oel="http://schemas.microsoft.com/office/2019/extlst" xmlns:r="http://schemas.openxmlformats.org/officeDocument/2006/relationships" xmlns:m="http://schemas.openxmlformats.org/officeDocument/2006/math" xmlns:v="urn:schemas-microsoft-com:vml" xmlns:wp14="http://schemas.microsoft.com/office/word/2010/wordprocessingDrawing" xmlns:wp="http://schemas.openxmlformats.org/drawingml/2006/wordprocessingDrawing" xmlns:w10="urn:schemas-microsoft-com:office:word" xmlns:w="http://schemas.openxmlformats.org/wordprocessingml/2006/main" xmlns:w14="http://schemas.microsoft.com/office/word/2010/wordml" xmlns:w15="http://schemas.microsoft.com/office/word/2012/wordml" xmlns:w16cex="http://schemas.microsoft.com/office/word/2018/wordml/cex" xmlns:w16cid="http://schemas.microsoft.com/office/word/2016/wordml/cid" xmlns:w16="http://schemas.microsoft.com/office/word/2018/wordml" xmlns:w16du="http://schemas.microsoft.com/office/word/2023/wordml/word16du" xmlns:w16sdtdh="http://schemas.microsoft.com/office/word/2020/wordml/sdtdatahash" xmlns:w16se="http://schemas.microsoft.com/office/word/2015/wordml/symex" xmlns:wpg="http://schemas.microsoft.com/office/word/2010/wordprocessingGroup" xmlns:wpi="http://schemas.microsoft.com/office/word/2010/wordprocessingInk" xmlns:wne="http://schemas.microsoft.com/office/word/2006/wordml" xmlns:wps="http://schemas.microsoft.com/office/word/2010/wordprocessingShape" mc:Ignorable="w14 w15 w16se w16cid w16 w16cex w16sdtdh w16du wp14">
   <w:p>
     <w:pPr>
       <w:rPr>
@@ -19534,7 +20297,43 @@
         <w:sz w:val="14"/>
         <w:szCs w:val="16"/>
       </w:rPr>
-      <w:t xml:space="preserve">2017 by Bitvis AS. </w:t>
+      <w:t>20</w:t>
+    </w:r>
+    <w:r>
+      <w:rPr>
+        <w:iCs/>
+        <w:color w:val="000000" w:themeColor="text1"/>
+        <w:sz w:val="14"/>
+        <w:szCs w:val="16"/>
+      </w:rPr>
+      <w:t>24</w:t>
+    </w:r>
+    <w:r>
+      <w:rPr>
+        <w:iCs/>
+        <w:color w:val="000000" w:themeColor="text1"/>
+        <w:sz w:val="14"/>
+        <w:szCs w:val="16"/>
+      </w:rPr>
+      <w:t xml:space="preserve"> by </w:t>
+    </w:r>
+    <w:r>
+      <w:rPr>
+        <w:iCs/>
+        <w:color w:val="000000" w:themeColor="text1"/>
+        <w:sz w:val="14"/>
+        <w:szCs w:val="16"/>
+      </w:rPr>
+      <w:t>UVVM</w:t>
+    </w:r>
+    <w:r>
+      <w:rPr>
+        <w:iCs/>
+        <w:color w:val="000000" w:themeColor="text1"/>
+        <w:sz w:val="14"/>
+        <w:szCs w:val="16"/>
+      </w:rPr>
+      <w:t xml:space="preserve">. </w:t>
     </w:r>
     <w:r>
       <w:rPr>
@@ -19555,7 +20354,7 @@
 </file>
 
 <file path=word/footnotes.xml><?xml version="1.0" encoding="utf-8"?>
-<w:footnotes xmlns:wpc="http://schemas.microsoft.com/office/word/2010/wordprocessingCanvas" xmlns:cx="http://schemas.microsoft.com/office/drawing/2014/chartex" xmlns:cx1="http://schemas.microsoft.com/office/drawing/2015/9/8/chartex" xmlns:cx2="http://schemas.microsoft.com/office/drawing/2015/10/21/chartex" xmlns:cx3="http://schemas.microsoft.com/office/drawing/2016/5/9/chartex" xmlns:cx4="http://schemas.microsoft.com/office/drawing/2016/5/10/chartex" xmlns:cx5="http://schemas.microsoft.com/office/drawing/2016/5/11/chartex" xmlns:cx6="http://schemas.microsoft.com/office/drawing/2016/5/12/chartex" xmlns:cx7="http://schemas.microsoft.com/office/drawing/2016/5/13/chartex" xmlns:cx8="http://schemas.microsoft.com/office/drawing/2016/5/14/chartex" xmlns:mc="http://schemas.openxmlformats.org/markup-compatibility/2006" xmlns:aink="http://schemas.microsoft.com/office/drawing/2016/ink" xmlns:am3d="http://schemas.microsoft.com/office/drawing/2017/model3d" xmlns:o="urn:schemas-microsoft-com:office:office" xmlns:oel="http://schemas.microsoft.com/office/2019/extlst" xmlns:r="http://schemas.openxmlformats.org/officeDocument/2006/relationships" xmlns:m="http://schemas.openxmlformats.org/officeDocument/2006/math" xmlns:v="urn:schemas-microsoft-com:vml" xmlns:wp14="http://schemas.microsoft.com/office/word/2010/wordprocessingDrawing" xmlns:wp="http://schemas.openxmlformats.org/drawingml/2006/wordprocessingDrawing" xmlns:w10="urn:schemas-microsoft-com:office:word" xmlns:w="http://schemas.openxmlformats.org/wordprocessingml/2006/main" xmlns:w14="http://schemas.microsoft.com/office/word/2010/wordml" xmlns:w15="http://schemas.microsoft.com/office/word/2012/wordml" xmlns:w16cex="http://schemas.microsoft.com/office/word/2018/wordml/cex" xmlns:w16cid="http://schemas.microsoft.com/office/word/2016/wordml/cid" xmlns:w16="http://schemas.microsoft.com/office/word/2018/wordml" xmlns:w16sdtdh="http://schemas.microsoft.com/office/word/2020/wordml/sdtdatahash" xmlns:w16se="http://schemas.microsoft.com/office/word/2015/wordml/symex" xmlns:wpg="http://schemas.microsoft.com/office/word/2010/wordprocessingGroup" xmlns:wpi="http://schemas.microsoft.com/office/word/2010/wordprocessingInk" xmlns:wne="http://schemas.microsoft.com/office/word/2006/wordml" xmlns:wps="http://schemas.microsoft.com/office/word/2010/wordprocessingShape" mc:Ignorable="w14 w15 w16se w16cid w16 w16cex w16sdtdh wp14">
+<w:footnotes xmlns:wpc="http://schemas.microsoft.com/office/word/2010/wordprocessingCanvas" xmlns:cx="http://schemas.microsoft.com/office/drawing/2014/chartex" xmlns:cx1="http://schemas.microsoft.com/office/drawing/2015/9/8/chartex" xmlns:cx2="http://schemas.microsoft.com/office/drawing/2015/10/21/chartex" xmlns:cx3="http://schemas.microsoft.com/office/drawing/2016/5/9/chartex" xmlns:cx4="http://schemas.microsoft.com/office/drawing/2016/5/10/chartex" xmlns:cx5="http://schemas.microsoft.com/office/drawing/2016/5/11/chartex" xmlns:cx6="http://schemas.microsoft.com/office/drawing/2016/5/12/chartex" xmlns:cx7="http://schemas.microsoft.com/office/drawing/2016/5/13/chartex" xmlns:cx8="http://schemas.microsoft.com/office/drawing/2016/5/14/chartex" xmlns:mc="http://schemas.openxmlformats.org/markup-compatibility/2006" xmlns:aink="http://schemas.microsoft.com/office/drawing/2016/ink" xmlns:am3d="http://schemas.microsoft.com/office/drawing/2017/model3d" xmlns:o="urn:schemas-microsoft-com:office:office" xmlns:oel="http://schemas.microsoft.com/office/2019/extlst" xmlns:r="http://schemas.openxmlformats.org/officeDocument/2006/relationships" xmlns:m="http://schemas.openxmlformats.org/officeDocument/2006/math" xmlns:v="urn:schemas-microsoft-com:vml" xmlns:wp14="http://schemas.microsoft.com/office/word/2010/wordprocessingDrawing" xmlns:wp="http://schemas.openxmlformats.org/drawingml/2006/wordprocessingDrawing" xmlns:w10="urn:schemas-microsoft-com:office:word" xmlns:w="http://schemas.openxmlformats.org/wordprocessingml/2006/main" xmlns:w14="http://schemas.microsoft.com/office/word/2010/wordml" xmlns:w15="http://schemas.microsoft.com/office/word/2012/wordml" xmlns:w16cex="http://schemas.microsoft.com/office/word/2018/wordml/cex" xmlns:w16cid="http://schemas.microsoft.com/office/word/2016/wordml/cid" xmlns:w16="http://schemas.microsoft.com/office/word/2018/wordml" xmlns:w16du="http://schemas.microsoft.com/office/word/2023/wordml/word16du" xmlns:w16sdtdh="http://schemas.microsoft.com/office/word/2020/wordml/sdtdatahash" xmlns:w16se="http://schemas.microsoft.com/office/word/2015/wordml/symex" xmlns:wpg="http://schemas.microsoft.com/office/word/2010/wordprocessingGroup" xmlns:wpi="http://schemas.microsoft.com/office/word/2010/wordprocessingInk" xmlns:wne="http://schemas.microsoft.com/office/word/2006/wordml" xmlns:wps="http://schemas.microsoft.com/office/word/2010/wordprocessingShape" mc:Ignorable="w14 w15 w16se w16cid w16 w16cex w16sdtdh w16du wp14">
   <w:footnote w:type="separator" w:id="-1">
     <w:p>
       <w:pPr>
@@ -19594,152 +20393,30 @@
 </file>
 
 <file path=word/header1.xml><?xml version="1.0" encoding="utf-8"?>
-<w:hdr xmlns:wpc="http://schemas.microsoft.com/office/word/2010/wordprocessingCanvas" xmlns:cx="http://schemas.microsoft.com/office/drawing/2014/chartex" xmlns:cx1="http://schemas.microsoft.com/office/drawing/2015/9/8/chartex" xmlns:cx2="http://schemas.microsoft.com/office/drawing/2015/10/21/chartex" xmlns:cx3="http://schemas.microsoft.com/office/drawing/2016/5/9/chartex" xmlns:cx4="http://schemas.microsoft.com/office/drawing/2016/5/10/chartex" xmlns:cx5="http://schemas.microsoft.com/office/drawing/2016/5/11/chartex" xmlns:cx6="http://schemas.microsoft.com/office/drawing/2016/5/12/chartex" xmlns:cx7="http://schemas.microsoft.com/office/drawing/2016/5/13/chartex" xmlns:cx8="http://schemas.microsoft.com/office/drawing/2016/5/14/chartex" xmlns:mc="http://schemas.openxmlformats.org/markup-compatibility/2006" xmlns:aink="http://schemas.microsoft.com/office/drawing/2016/ink" xmlns:am3d="http://schemas.microsoft.com/office/drawing/2017/model3d" xmlns:o="urn:schemas-microsoft-com:office:office" xmlns:oel="http://schemas.microsoft.com/office/2019/extlst" xmlns:r="http://schemas.openxmlformats.org/officeDocument/2006/relationships" xmlns:m="http://schemas.openxmlformats.org/officeDocument/2006/math" xmlns:v="urn:schemas-microsoft-com:vml" xmlns:wp14="http://schemas.microsoft.com/office/word/2010/wordprocessingDrawing" xmlns:wp="http://schemas.openxmlformats.org/drawingml/2006/wordprocessingDrawing" xmlns:w10="urn:schemas-microsoft-com:office:word" xmlns:w="http://schemas.openxmlformats.org/wordprocessingml/2006/main" xmlns:w14="http://schemas.microsoft.com/office/word/2010/wordml" xmlns:w15="http://schemas.microsoft.com/office/word/2012/wordml" xmlns:w16cex="http://schemas.microsoft.com/office/word/2018/wordml/cex" xmlns:w16cid="http://schemas.microsoft.com/office/word/2016/wordml/cid" xmlns:w16="http://schemas.microsoft.com/office/word/2018/wordml" xmlns:w16sdtdh="http://schemas.microsoft.com/office/word/2020/wordml/sdtdatahash" xmlns:w16se="http://schemas.microsoft.com/office/word/2015/wordml/symex" xmlns:wpg="http://schemas.microsoft.com/office/word/2010/wordprocessingGroup" xmlns:wpi="http://schemas.microsoft.com/office/word/2010/wordprocessingInk" xmlns:wne="http://schemas.microsoft.com/office/word/2006/wordml" xmlns:wps="http://schemas.microsoft.com/office/word/2010/wordprocessingShape" mc:Ignorable="w14 w15 w16se w16cid w16 w16cex w16sdtdh wp14">
+<w:hdr xmlns:wpc="http://schemas.microsoft.com/office/word/2010/wordprocessingCanvas" xmlns:cx="http://schemas.microsoft.com/office/drawing/2014/chartex" xmlns:cx1="http://schemas.microsoft.com/office/drawing/2015/9/8/chartex" xmlns:cx2="http://schemas.microsoft.com/office/drawing/2015/10/21/chartex" xmlns:cx3="http://schemas.microsoft.com/office/drawing/2016/5/9/chartex" xmlns:cx4="http://schemas.microsoft.com/office/drawing/2016/5/10/chartex" xmlns:cx5="http://schemas.microsoft.com/office/drawing/2016/5/11/chartex" xmlns:cx6="http://schemas.microsoft.com/office/drawing/2016/5/12/chartex" xmlns:cx7="http://schemas.microsoft.com/office/drawing/2016/5/13/chartex" xmlns:cx8="http://schemas.microsoft.com/office/drawing/2016/5/14/chartex" xmlns:mc="http://schemas.openxmlformats.org/markup-compatibility/2006" xmlns:aink="http://schemas.microsoft.com/office/drawing/2016/ink" xmlns:am3d="http://schemas.microsoft.com/office/drawing/2017/model3d" xmlns:o="urn:schemas-microsoft-com:office:office" xmlns:oel="http://schemas.microsoft.com/office/2019/extlst" xmlns:r="http://schemas.openxmlformats.org/officeDocument/2006/relationships" xmlns:m="http://schemas.openxmlformats.org/officeDocument/2006/math" xmlns:v="urn:schemas-microsoft-com:vml" xmlns:wp14="http://schemas.microsoft.com/office/word/2010/wordprocessingDrawing" xmlns:wp="http://schemas.openxmlformats.org/drawingml/2006/wordprocessingDrawing" xmlns:w10="urn:schemas-microsoft-com:office:word" xmlns:w="http://schemas.openxmlformats.org/wordprocessingml/2006/main" xmlns:w14="http://schemas.microsoft.com/office/word/2010/wordml" xmlns:w15="http://schemas.microsoft.com/office/word/2012/wordml" xmlns:w16cex="http://schemas.microsoft.com/office/word/2018/wordml/cex" xmlns:w16cid="http://schemas.microsoft.com/office/word/2016/wordml/cid" xmlns:w16="http://schemas.microsoft.com/office/word/2018/wordml" xmlns:w16du="http://schemas.microsoft.com/office/word/2023/wordml/word16du" xmlns:w16sdtdh="http://schemas.microsoft.com/office/word/2020/wordml/sdtdatahash" xmlns:w16se="http://schemas.microsoft.com/office/word/2015/wordml/symex" xmlns:wpg="http://schemas.microsoft.com/office/word/2010/wordprocessingGroup" xmlns:wpi="http://schemas.microsoft.com/office/word/2010/wordprocessingInk" xmlns:wne="http://schemas.microsoft.com/office/word/2006/wordml" xmlns:wps="http://schemas.microsoft.com/office/word/2010/wordprocessingShape" mc:Ignorable="w14 w15 w16se w16cid w16 w16cex w16sdtdh w16du wp14">
   <w:p>
     <w:pPr>
       <w:pStyle w:val="Topptekst"/>
+      <w:jc w:val="right"/>
     </w:pPr>
   </w:p>
 </w:hdr>
 </file>
 
 <file path=word/header2.xml><?xml version="1.0" encoding="utf-8"?>
-<w:hdr xmlns:wpc="http://schemas.microsoft.com/office/word/2010/wordprocessingCanvas" xmlns:cx="http://schemas.microsoft.com/office/drawing/2014/chartex" xmlns:cx1="http://schemas.microsoft.com/office/drawing/2015/9/8/chartex" xmlns:cx2="http://schemas.microsoft.com/office/drawing/2015/10/21/chartex" xmlns:cx3="http://schemas.microsoft.com/office/drawing/2016/5/9/chartex" xmlns:cx4="http://schemas.microsoft.com/office/drawing/2016/5/10/chartex" xmlns:cx5="http://schemas.microsoft.com/office/drawing/2016/5/11/chartex" xmlns:cx6="http://schemas.microsoft.com/office/drawing/2016/5/12/chartex" xmlns:cx7="http://schemas.microsoft.com/office/drawing/2016/5/13/chartex" xmlns:cx8="http://schemas.microsoft.com/office/drawing/2016/5/14/chartex" xmlns:mc="http://schemas.openxmlformats.org/markup-compatibility/2006" xmlns:aink="http://schemas.microsoft.com/office/drawing/2016/ink" xmlns:am3d="http://schemas.microsoft.com/office/drawing/2017/model3d" xmlns:o="urn:schemas-microsoft-com:office:office" xmlns:oel="http://schemas.microsoft.com/office/2019/extlst" xmlns:r="http://schemas.openxmlformats.org/officeDocument/2006/relationships" xmlns:m="http://schemas.openxmlformats.org/officeDocument/2006/math" xmlns:v="urn:schemas-microsoft-com:vml" xmlns:wp14="http://schemas.microsoft.com/office/word/2010/wordprocessingDrawing" xmlns:wp="http://schemas.openxmlformats.org/drawingml/2006/wordprocessingDrawing" xmlns:w10="urn:schemas-microsoft-com:office:word" xmlns:w="http://schemas.openxmlformats.org/wordprocessingml/2006/main" xmlns:w14="http://schemas.microsoft.com/office/word/2010/wordml" xmlns:w15="http://schemas.microsoft.com/office/word/2012/wordml" xmlns:w16cex="http://schemas.microsoft.com/office/word/2018/wordml/cex" xmlns:w16cid="http://schemas.microsoft.com/office/word/2016/wordml/cid" xmlns:w16="http://schemas.microsoft.com/office/word/2018/wordml" xmlns:w16sdtdh="http://schemas.microsoft.com/office/word/2020/wordml/sdtdatahash" xmlns:w16se="http://schemas.microsoft.com/office/word/2015/wordml/symex" xmlns:wpg="http://schemas.microsoft.com/office/word/2010/wordprocessingGroup" xmlns:wpi="http://schemas.microsoft.com/office/word/2010/wordprocessingInk" xmlns:wne="http://schemas.microsoft.com/office/word/2006/wordml" xmlns:wps="http://schemas.microsoft.com/office/word/2010/wordprocessingShape" mc:Ignorable="w14 w15 w16se w16cid w16 w16cex w16sdtdh wp14">
+<w:hdr xmlns:wpc="http://schemas.microsoft.com/office/word/2010/wordprocessingCanvas" xmlns:cx="http://schemas.microsoft.com/office/drawing/2014/chartex" xmlns:cx1="http://schemas.microsoft.com/office/drawing/2015/9/8/chartex" xmlns:cx2="http://schemas.microsoft.com/office/drawing/2015/10/21/chartex" xmlns:cx3="http://schemas.microsoft.com/office/drawing/2016/5/9/chartex" xmlns:cx4="http://schemas.microsoft.com/office/drawing/2016/5/10/chartex" xmlns:cx5="http://schemas.microsoft.com/office/drawing/2016/5/11/chartex" xmlns:cx6="http://schemas.microsoft.com/office/drawing/2016/5/12/chartex" xmlns:cx7="http://schemas.microsoft.com/office/drawing/2016/5/13/chartex" xmlns:cx8="http://schemas.microsoft.com/office/drawing/2016/5/14/chartex" xmlns:mc="http://schemas.openxmlformats.org/markup-compatibility/2006" xmlns:aink="http://schemas.microsoft.com/office/drawing/2016/ink" xmlns:am3d="http://schemas.microsoft.com/office/drawing/2017/model3d" xmlns:o="urn:schemas-microsoft-com:office:office" xmlns:oel="http://schemas.microsoft.com/office/2019/extlst" xmlns:r="http://schemas.openxmlformats.org/officeDocument/2006/relationships" xmlns:m="http://schemas.openxmlformats.org/officeDocument/2006/math" xmlns:v="urn:schemas-microsoft-com:vml" xmlns:wp14="http://schemas.microsoft.com/office/word/2010/wordprocessingDrawing" xmlns:wp="http://schemas.openxmlformats.org/drawingml/2006/wordprocessingDrawing" xmlns:w10="urn:schemas-microsoft-com:office:word" xmlns:w="http://schemas.openxmlformats.org/wordprocessingml/2006/main" xmlns:w14="http://schemas.microsoft.com/office/word/2010/wordml" xmlns:w15="http://schemas.microsoft.com/office/word/2012/wordml" xmlns:w16cex="http://schemas.microsoft.com/office/word/2018/wordml/cex" xmlns:w16cid="http://schemas.microsoft.com/office/word/2016/wordml/cid" xmlns:w16="http://schemas.microsoft.com/office/word/2018/wordml" xmlns:w16du="http://schemas.microsoft.com/office/word/2023/wordml/word16du" xmlns:w16sdtdh="http://schemas.microsoft.com/office/word/2020/wordml/sdtdatahash" xmlns:w16se="http://schemas.microsoft.com/office/word/2015/wordml/symex" xmlns:wpg="http://schemas.microsoft.com/office/word/2010/wordprocessingGroup" xmlns:wpi="http://schemas.microsoft.com/office/word/2010/wordprocessingInk" xmlns:wne="http://schemas.microsoft.com/office/word/2006/wordml" xmlns:wps="http://schemas.microsoft.com/office/word/2010/wordprocessingShape" mc:Ignorable="w14 w15 w16se w16cid w16 w16cex w16sdtdh w16du wp14">
   <w:p>
     <w:pPr>
       <w:pStyle w:val="Topptekst"/>
       <w:jc w:val="right"/>
     </w:pPr>
-    <w:r>
-      <w:rPr>
-        <w:rFonts w:ascii="Verdana" w:hAnsi="Verdana"/>
-        <w:noProof/>
-        <w:sz w:val="22"/>
-        <w:lang w:val="nb-NO" w:eastAsia="nb-NO"/>
-      </w:rPr>
-      <w:drawing>
-        <wp:inline distT="0" distB="0" distL="0" distR="0" wp14:anchorId="55667DAA" wp14:editId="57EFB8A0">
-          <wp:extent cx="1424940" cy="535940"/>
-          <wp:effectExtent l="0" t="0" r="0" b="0"/>
-          <wp:docPr id="15" name="Bilde 15" descr="../../../Dropbox/bitvis/Marketing/Bitvis%20Logo/Bitvis%20Logo%20-%20August%202015/Bitvis%20logo.png"/>
-          <wp:cNvGraphicFramePr>
-            <a:graphicFrameLocks xmlns:a="http://schemas.openxmlformats.org/drawingml/2006/main" noChangeAspect="1"/>
-          </wp:cNvGraphicFramePr>
-          <a:graphic xmlns:a="http://schemas.openxmlformats.org/drawingml/2006/main">
-            <a:graphicData uri="http://schemas.openxmlformats.org/drawingml/2006/picture">
-              <pic:pic xmlns:pic="http://schemas.openxmlformats.org/drawingml/2006/picture">
-                <pic:nvPicPr>
-                  <pic:cNvPr id="0" name="Picture 15" descr="../../../Dropbox/bitvis/Marketing/Bitvis%20Logo/Bitvis%20Logo%20-%20August%202015/Bitvis%20logo.png"/>
-                  <pic:cNvPicPr>
-                    <a:picLocks noChangeAspect="1" noChangeArrowheads="1"/>
-                  </pic:cNvPicPr>
-                </pic:nvPicPr>
-                <pic:blipFill>
-                  <a:blip r:embed="rId1">
-                    <a:extLst>
-                      <a:ext uri="{28A0092B-C50C-407E-A947-70E740481C1C}">
-                        <a14:useLocalDpi xmlns:a14="http://schemas.microsoft.com/office/drawing/2010/main" val="0"/>
-                      </a:ext>
-                    </a:extLst>
-                  </a:blip>
-                  <a:srcRect/>
-                  <a:stretch>
-                    <a:fillRect/>
-                  </a:stretch>
-                </pic:blipFill>
-                <pic:spPr bwMode="auto">
-                  <a:xfrm>
-                    <a:off x="0" y="0"/>
-                    <a:ext cx="1424940" cy="535940"/>
-                  </a:xfrm>
-                  <a:prstGeom prst="rect">
-                    <a:avLst/>
-                  </a:prstGeom>
-                  <a:noFill/>
-                  <a:ln>
-                    <a:noFill/>
-                  </a:ln>
-                </pic:spPr>
-              </pic:pic>
-            </a:graphicData>
-          </a:graphic>
-        </wp:inline>
-      </w:drawing>
-    </w:r>
-  </w:p>
-</w:hdr>
-</file>
-
-<file path=word/header3.xml><?xml version="1.0" encoding="utf-8"?>
-<w:hdr xmlns:wpc="http://schemas.microsoft.com/office/word/2010/wordprocessingCanvas" xmlns:cx="http://schemas.microsoft.com/office/drawing/2014/chartex" xmlns:cx1="http://schemas.microsoft.com/office/drawing/2015/9/8/chartex" xmlns:cx2="http://schemas.microsoft.com/office/drawing/2015/10/21/chartex" xmlns:cx3="http://schemas.microsoft.com/office/drawing/2016/5/9/chartex" xmlns:cx4="http://schemas.microsoft.com/office/drawing/2016/5/10/chartex" xmlns:cx5="http://schemas.microsoft.com/office/drawing/2016/5/11/chartex" xmlns:cx6="http://schemas.microsoft.com/office/drawing/2016/5/12/chartex" xmlns:cx7="http://schemas.microsoft.com/office/drawing/2016/5/13/chartex" xmlns:cx8="http://schemas.microsoft.com/office/drawing/2016/5/14/chartex" xmlns:mc="http://schemas.openxmlformats.org/markup-compatibility/2006" xmlns:aink="http://schemas.microsoft.com/office/drawing/2016/ink" xmlns:am3d="http://schemas.microsoft.com/office/drawing/2017/model3d" xmlns:o="urn:schemas-microsoft-com:office:office" xmlns:oel="http://schemas.microsoft.com/office/2019/extlst" xmlns:r="http://schemas.openxmlformats.org/officeDocument/2006/relationships" xmlns:m="http://schemas.openxmlformats.org/officeDocument/2006/math" xmlns:v="urn:schemas-microsoft-com:vml" xmlns:wp14="http://schemas.microsoft.com/office/word/2010/wordprocessingDrawing" xmlns:wp="http://schemas.openxmlformats.org/drawingml/2006/wordprocessingDrawing" xmlns:w10="urn:schemas-microsoft-com:office:word" xmlns:w="http://schemas.openxmlformats.org/wordprocessingml/2006/main" xmlns:w14="http://schemas.microsoft.com/office/word/2010/wordml" xmlns:w15="http://schemas.microsoft.com/office/word/2012/wordml" xmlns:w16cex="http://schemas.microsoft.com/office/word/2018/wordml/cex" xmlns:w16cid="http://schemas.microsoft.com/office/word/2016/wordml/cid" xmlns:w16="http://schemas.microsoft.com/office/word/2018/wordml" xmlns:w16sdtdh="http://schemas.microsoft.com/office/word/2020/wordml/sdtdatahash" xmlns:w16se="http://schemas.microsoft.com/office/word/2015/wordml/symex" xmlns:wpg="http://schemas.microsoft.com/office/word/2010/wordprocessingGroup" xmlns:wpi="http://schemas.microsoft.com/office/word/2010/wordprocessingInk" xmlns:wne="http://schemas.microsoft.com/office/word/2006/wordml" xmlns:wps="http://schemas.microsoft.com/office/word/2010/wordprocessingShape" mc:Ignorable="w14 w15 w16se w16cid w16 w16cex w16sdtdh wp14">
-  <w:p>
-    <w:pPr>
-      <w:pStyle w:val="Topptekst"/>
-      <w:jc w:val="right"/>
-    </w:pPr>
-    <w:r>
-      <w:rPr>
-        <w:rFonts w:ascii="Verdana" w:hAnsi="Verdana"/>
-        <w:noProof/>
-        <w:sz w:val="22"/>
-        <w:lang w:val="nb-NO" w:eastAsia="nb-NO"/>
-      </w:rPr>
-      <w:drawing>
-        <wp:inline distT="0" distB="0" distL="0" distR="0" wp14:anchorId="228AB21C" wp14:editId="3DDFA9CC">
-          <wp:extent cx="1424940" cy="535940"/>
-          <wp:effectExtent l="0" t="0" r="0" b="0"/>
-          <wp:docPr id="12" name="Bilde 12" descr="../../../Dropbox/bitvis/Marketing/Bitvis%20Logo/Bitvis%20Logo%20-%20August%202015/Bitvis%20logo.png"/>
-          <wp:cNvGraphicFramePr>
-            <a:graphicFrameLocks xmlns:a="http://schemas.openxmlformats.org/drawingml/2006/main" noChangeAspect="1"/>
-          </wp:cNvGraphicFramePr>
-          <a:graphic xmlns:a="http://schemas.openxmlformats.org/drawingml/2006/main">
-            <a:graphicData uri="http://schemas.openxmlformats.org/drawingml/2006/picture">
-              <pic:pic xmlns:pic="http://schemas.openxmlformats.org/drawingml/2006/picture">
-                <pic:nvPicPr>
-                  <pic:cNvPr id="0" name="Picture 12" descr="../../../Dropbox/bitvis/Marketing/Bitvis%20Logo/Bitvis%20Logo%20-%20August%202015/Bitvis%20logo.png"/>
-                  <pic:cNvPicPr>
-                    <a:picLocks noChangeAspect="1" noChangeArrowheads="1"/>
-                  </pic:cNvPicPr>
-                </pic:nvPicPr>
-                <pic:blipFill>
-                  <a:blip r:embed="rId1">
-                    <a:extLst>
-                      <a:ext uri="{28A0092B-C50C-407E-A947-70E740481C1C}">
-                        <a14:useLocalDpi xmlns:a14="http://schemas.microsoft.com/office/drawing/2010/main" val="0"/>
-                      </a:ext>
-                    </a:extLst>
-                  </a:blip>
-                  <a:srcRect/>
-                  <a:stretch>
-                    <a:fillRect/>
-                  </a:stretch>
-                </pic:blipFill>
-                <pic:spPr bwMode="auto">
-                  <a:xfrm>
-                    <a:off x="0" y="0"/>
-                    <a:ext cx="1424940" cy="535940"/>
-                  </a:xfrm>
-                  <a:prstGeom prst="rect">
-                    <a:avLst/>
-                  </a:prstGeom>
-                  <a:noFill/>
-                  <a:ln>
-                    <a:noFill/>
-                  </a:ln>
-                </pic:spPr>
-              </pic:pic>
-            </a:graphicData>
-          </a:graphic>
-        </wp:inline>
-      </w:drawing>
-    </w:r>
   </w:p>
   <w:p/>
 </w:hdr>
 </file>
 
 <file path=word/numbering.xml><?xml version="1.0" encoding="utf-8"?>
-<w:numbering xmlns:wpc="http://schemas.microsoft.com/office/word/2010/wordprocessingCanvas" xmlns:cx="http://schemas.microsoft.com/office/drawing/2014/chartex" xmlns:cx1="http://schemas.microsoft.com/office/drawing/2015/9/8/chartex" xmlns:cx2="http://schemas.microsoft.com/office/drawing/2015/10/21/chartex" xmlns:cx3="http://schemas.microsoft.com/office/drawing/2016/5/9/chartex" xmlns:cx4="http://schemas.microsoft.com/office/drawing/2016/5/10/chartex" xmlns:cx5="http://schemas.microsoft.com/office/drawing/2016/5/11/chartex" xmlns:cx6="http://schemas.microsoft.com/office/drawing/2016/5/12/chartex" xmlns:cx7="http://schemas.microsoft.com/office/drawing/2016/5/13/chartex" xmlns:cx8="http://schemas.microsoft.com/office/drawing/2016/5/14/chartex" xmlns:mc="http://schemas.openxmlformats.org/markup-compatibility/2006" xmlns:aink="http://schemas.microsoft.com/office/drawing/2016/ink" xmlns:am3d="http://schemas.microsoft.com/office/drawing/2017/model3d" xmlns:o="urn:schemas-microsoft-com:office:office" xmlns:oel="http://schemas.microsoft.com/office/2019/extlst" xmlns:r="http://schemas.openxmlformats.org/officeDocument/2006/relationships" xmlns:m="http://schemas.openxmlformats.org/officeDocument/2006/math" xmlns:v="urn:schemas-microsoft-com:vml" xmlns:wp14="http://schemas.microsoft.com/office/word/2010/wordprocessingDrawing" xmlns:wp="http://schemas.openxmlformats.org/drawingml/2006/wordprocessingDrawing" xmlns:w10="urn:schemas-microsoft-com:office:word" xmlns:w="http://schemas.openxmlformats.org/wordprocessingml/2006/main" xmlns:w14="http://schemas.microsoft.com/office/word/2010/wordml" xmlns:w15="http://schemas.microsoft.com/office/word/2012/wordml" xmlns:w16cex="http://schemas.microsoft.com/office/word/2018/wordml/cex" xmlns:w16cid="http://schemas.microsoft.com/office/word/2016/wordml/cid" xmlns:w16="http://schemas.microsoft.com/office/word/2018/wordml" xmlns:w16sdtdh="http://schemas.microsoft.com/office/word/2020/wordml/sdtdatahash" xmlns:w16se="http://schemas.microsoft.com/office/word/2015/wordml/symex" xmlns:wpg="http://schemas.microsoft.com/office/word/2010/wordprocessingGroup" xmlns:wpi="http://schemas.microsoft.com/office/word/2010/wordprocessingInk" xmlns:wne="http://schemas.microsoft.com/office/word/2006/wordml" xmlns:wps="http://schemas.microsoft.com/office/word/2010/wordprocessingShape" mc:Ignorable="w14 w15 w16se w16cid w16 w16cex w16sdtdh wp14">
+<w:numbering xmlns:wpc="http://schemas.microsoft.com/office/word/2010/wordprocessingCanvas" xmlns:cx="http://schemas.microsoft.com/office/drawing/2014/chartex" xmlns:cx1="http://schemas.microsoft.com/office/drawing/2015/9/8/chartex" xmlns:cx2="http://schemas.microsoft.com/office/drawing/2015/10/21/chartex" xmlns:cx3="http://schemas.microsoft.com/office/drawing/2016/5/9/chartex" xmlns:cx4="http://schemas.microsoft.com/office/drawing/2016/5/10/chartex" xmlns:cx5="http://schemas.microsoft.com/office/drawing/2016/5/11/chartex" xmlns:cx6="http://schemas.microsoft.com/office/drawing/2016/5/12/chartex" xmlns:cx7="http://schemas.microsoft.com/office/drawing/2016/5/13/chartex" xmlns:cx8="http://schemas.microsoft.com/office/drawing/2016/5/14/chartex" xmlns:mc="http://schemas.openxmlformats.org/markup-compatibility/2006" xmlns:aink="http://schemas.microsoft.com/office/drawing/2016/ink" xmlns:am3d="http://schemas.microsoft.com/office/drawing/2017/model3d" xmlns:o="urn:schemas-microsoft-com:office:office" xmlns:oel="http://schemas.microsoft.com/office/2019/extlst" xmlns:r="http://schemas.openxmlformats.org/officeDocument/2006/relationships" xmlns:m="http://schemas.openxmlformats.org/officeDocument/2006/math" xmlns:v="urn:schemas-microsoft-com:vml" xmlns:wp14="http://schemas.microsoft.com/office/word/2010/wordprocessingDrawing" xmlns:wp="http://schemas.openxmlformats.org/drawingml/2006/wordprocessingDrawing" xmlns:w10="urn:schemas-microsoft-com:office:word" xmlns:w="http://schemas.openxmlformats.org/wordprocessingml/2006/main" xmlns:w14="http://schemas.microsoft.com/office/word/2010/wordml" xmlns:w15="http://schemas.microsoft.com/office/word/2012/wordml" xmlns:w16cex="http://schemas.microsoft.com/office/word/2018/wordml/cex" xmlns:w16cid="http://schemas.microsoft.com/office/word/2016/wordml/cid" xmlns:w16="http://schemas.microsoft.com/office/word/2018/wordml" xmlns:w16du="http://schemas.microsoft.com/office/word/2023/wordml/word16du" xmlns:w16sdtdh="http://schemas.microsoft.com/office/word/2020/wordml/sdtdatahash" xmlns:w16se="http://schemas.microsoft.com/office/word/2015/wordml/symex" xmlns:wpg="http://schemas.microsoft.com/office/word/2010/wordprocessingGroup" xmlns:wpi="http://schemas.microsoft.com/office/word/2010/wordprocessingInk" xmlns:wne="http://schemas.microsoft.com/office/word/2006/wordml" xmlns:wps="http://schemas.microsoft.com/office/word/2010/wordprocessingShape" mc:Ignorable="w14 w15 w16se w16cid w16 w16cex w16sdtdh w16du wp14">
   <w:abstractNum w:abstractNumId="0" w15:restartNumberingAfterBreak="0">
     <w:nsid w:val="FFFFFF88"/>
     <w:multiLevelType w:val="singleLevel"/>
@@ -24449,7 +25126,7 @@
 </file>
 
 <file path=word/styles.xml><?xml version="1.0" encoding="utf-8"?>
-<w:styles xmlns:mc="http://schemas.openxmlformats.org/markup-compatibility/2006" xmlns:r="http://schemas.openxmlformats.org/officeDocument/2006/relationships" xmlns:w="http://schemas.openxmlformats.org/wordprocessingml/2006/main" xmlns:w14="http://schemas.microsoft.com/office/word/2010/wordml" xmlns:w15="http://schemas.microsoft.com/office/word/2012/wordml" xmlns:w16cex="http://schemas.microsoft.com/office/word/2018/wordml/cex" xmlns:w16cid="http://schemas.microsoft.com/office/word/2016/wordml/cid" xmlns:w16="http://schemas.microsoft.com/office/word/2018/wordml" xmlns:w16sdtdh="http://schemas.microsoft.com/office/word/2020/wordml/sdtdatahash" xmlns:w16se="http://schemas.microsoft.com/office/word/2015/wordml/symex" mc:Ignorable="w14 w15 w16se w16cid w16 w16cex w16sdtdh">
+<w:styles xmlns:mc="http://schemas.openxmlformats.org/markup-compatibility/2006" xmlns:r="http://schemas.openxmlformats.org/officeDocument/2006/relationships" xmlns:w="http://schemas.openxmlformats.org/wordprocessingml/2006/main" xmlns:w14="http://schemas.microsoft.com/office/word/2010/wordml" xmlns:w15="http://schemas.microsoft.com/office/word/2012/wordml" xmlns:w16cex="http://schemas.microsoft.com/office/word/2018/wordml/cex" xmlns:w16cid="http://schemas.microsoft.com/office/word/2016/wordml/cid" xmlns:w16="http://schemas.microsoft.com/office/word/2018/wordml" xmlns:w16du="http://schemas.microsoft.com/office/word/2023/wordml/word16du" xmlns:w16sdtdh="http://schemas.microsoft.com/office/word/2020/wordml/sdtdatahash" xmlns:w16se="http://schemas.microsoft.com/office/word/2015/wordml/symex" mc:Ignorable="w14 w15 w16se w16cid w16 w16cex w16sdtdh w16du">
   <w:docDefaults>
     <w:rPrDefault>
       <w:rPr>
@@ -25862,6 +26539,18 @@
       <w:lang w:val="en-GB" w:eastAsia="en-US"/>
     </w:rPr>
   </w:style>
+  <w:style w:type="character" w:styleId="Ulstomtale">
+    <w:name w:val="Unresolved Mention"/>
+    <w:basedOn w:val="Standardskriftforavsnitt"/>
+    <w:uiPriority w:val="99"/>
+    <w:semiHidden/>
+    <w:unhideWhenUsed/>
+    <w:rsid w:val="00BB7772"/>
+    <w:rPr>
+      <w:color w:val="605E5C"/>
+      <w:shd w:val="clear" w:color="auto" w:fill="E1DFDD"/>
+    </w:rPr>
+  </w:style>
 </w:styles>
 </file>
 
